--- a/2182/Integrity Statement for 2182 assignment.docx
+++ b/2182/Integrity Statement for 2182 assignment.docx
@@ -11,7 +11,6 @@
           <w:szCs w:val="36"/>
         </w:rPr>
       </w:pPr>
-      <w:proofErr w:type="gramStart"/>
       <w:r>
         <w:rPr>
           <w:b/>
@@ -20,7 +19,6 @@
         </w:rPr>
         <w:t>Integrity  Statement</w:t>
       </w:r>
-      <w:proofErr w:type="gramEnd"/>
     </w:p>
     <w:p>
       <w:pPr>
@@ -41,26 +39,734 @@
       </w:pPr>
       <w:r>
         <w:rPr>
-          <w:sz w:val="28"/>
-          <w:szCs w:val="28"/>
-        </w:rPr>
-        <w:t xml:space="preserve">I, [                                             </w:t>
-      </w:r>
-      <w:proofErr w:type="gramStart"/>
-      <w:r>
-        <w:rPr>
-          <w:sz w:val="28"/>
-          <w:szCs w:val="28"/>
-        </w:rPr>
-        <w:t xml:space="preserve">  ]</w:t>
-      </w:r>
-      <w:proofErr w:type="gramEnd"/>
-      <w:r>
-        <w:rPr>
-          <w:sz w:val="28"/>
-          <w:szCs w:val="28"/>
-        </w:rPr>
-        <w:t xml:space="preserve">, solemnly affirm that I </w:t>
+          <w:noProof/>
+          <w:sz w:val="28"/>
+          <w:szCs w:val="28"/>
+        </w:rPr>
+        <mc:AlternateContent>
+          <mc:Choice Requires="wpi">
+            <w:drawing>
+              <wp:anchor distT="0" distB="0" distL="114300" distR="114300" simplePos="0" relativeHeight="251673600" behindDoc="0" locked="0" layoutInCell="1" allowOverlap="1" wp14:anchorId="25C02A3F" wp14:editId="063054E5">
+                <wp:simplePos x="0" y="0"/>
+                <wp:positionH relativeFrom="column">
+                  <wp:posOffset>1762535</wp:posOffset>
+                </wp:positionH>
+                <wp:positionV relativeFrom="paragraph">
+                  <wp:posOffset>103560</wp:posOffset>
+                </wp:positionV>
+                <wp:extent cx="90360" cy="81000"/>
+                <wp:effectExtent l="38100" t="38100" r="43180" b="52705"/>
+                <wp:wrapNone/>
+                <wp:docPr id="1686919021" name="Ink 18"/>
+                <wp:cNvGraphicFramePr/>
+                <a:graphic xmlns:a="http://schemas.openxmlformats.org/drawingml/2006/main">
+                  <a:graphicData uri="http://schemas.microsoft.com/office/word/2010/wordprocessingInk">
+                    <w14:contentPart bwMode="auto" r:id="rId4">
+                      <w14:nvContentPartPr>
+                        <w14:cNvContentPartPr/>
+                      </w14:nvContentPartPr>
+                      <w14:xfrm>
+                        <a:off x="0" y="0"/>
+                        <a:ext cx="90360" cy="81000"/>
+                      </w14:xfrm>
+                    </w14:contentPart>
+                  </a:graphicData>
+                </a:graphic>
+              </wp:anchor>
+            </w:drawing>
+          </mc:Choice>
+          <mc:Fallback>
+            <w:pict>
+              <v:shapetype w14:anchorId="5790E265" id="_x0000_t75" coordsize="21600,21600" o:spt="75" o:preferrelative="t" path="m@4@5l@4@11@9@11@9@5xe" filled="f" stroked="f">
+                <v:stroke joinstyle="miter"/>
+                <v:formulas>
+                  <v:f eqn="if lineDrawn pixelLineWidth 0"/>
+                  <v:f eqn="sum @0 1 0"/>
+                  <v:f eqn="sum 0 0 @1"/>
+                  <v:f eqn="prod @2 1 2"/>
+                  <v:f eqn="prod @3 21600 pixelWidth"/>
+                  <v:f eqn="prod @3 21600 pixelHeight"/>
+                  <v:f eqn="sum @0 0 1"/>
+                  <v:f eqn="prod @6 1 2"/>
+                  <v:f eqn="prod @7 21600 pixelWidth"/>
+                  <v:f eqn="sum @8 21600 0"/>
+                  <v:f eqn="prod @7 21600 pixelHeight"/>
+                  <v:f eqn="sum @10 21600 0"/>
+                </v:formulas>
+                <v:path o:extrusionok="f" gradientshapeok="t" o:connecttype="rect"/>
+                <o:lock v:ext="edit" aspectratio="t"/>
+              </v:shapetype>
+              <v:shape id="Ink 18" o:spid="_x0000_s1026" type="#_x0000_t75" style="position:absolute;margin-left:138.3pt;margin-top:7.65pt;width:8.1pt;height:7.4pt;z-index:251673600;visibility:visible;mso-wrap-style:square;mso-wrap-distance-left:9pt;mso-wrap-distance-top:0;mso-wrap-distance-right:9pt;mso-wrap-distance-bottom:0;mso-position-horizontal:absolute;mso-position-horizontal-relative:text;mso-position-vertical:absolute;mso-position-vertical-relative:text" o:gfxdata="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">
+                <v:imagedata r:id="rId5" o:title=""/>
+              </v:shape>
+            </w:pict>
+          </mc:Fallback>
+        </mc:AlternateContent>
+      </w:r>
+      <w:r>
+        <w:rPr>
+          <w:noProof/>
+          <w:sz w:val="28"/>
+          <w:szCs w:val="28"/>
+        </w:rPr>
+        <mc:AlternateContent>
+          <mc:Choice Requires="wpi">
+            <w:drawing>
+              <wp:anchor distT="0" distB="0" distL="114300" distR="114300" simplePos="0" relativeHeight="251672576" behindDoc="0" locked="0" layoutInCell="1" allowOverlap="1" wp14:anchorId="497D030F" wp14:editId="02416B35">
+                <wp:simplePos x="0" y="0"/>
+                <wp:positionH relativeFrom="column">
+                  <wp:posOffset>1657775</wp:posOffset>
+                </wp:positionH>
+                <wp:positionV relativeFrom="paragraph">
+                  <wp:posOffset>101930</wp:posOffset>
+                </wp:positionV>
+                <wp:extent cx="70560" cy="103680"/>
+                <wp:effectExtent l="38100" t="38100" r="43815" b="48895"/>
+                <wp:wrapNone/>
+                <wp:docPr id="1656013562" name="Ink 14"/>
+                <wp:cNvGraphicFramePr/>
+                <a:graphic xmlns:a="http://schemas.openxmlformats.org/drawingml/2006/main">
+                  <a:graphicData uri="http://schemas.microsoft.com/office/word/2010/wordprocessingInk">
+                    <w14:contentPart bwMode="auto" r:id="rId6">
+                      <w14:nvContentPartPr>
+                        <w14:cNvContentPartPr/>
+                      </w14:nvContentPartPr>
+                      <w14:xfrm>
+                        <a:off x="0" y="0"/>
+                        <a:ext cx="70560" cy="103680"/>
+                      </w14:xfrm>
+                    </w14:contentPart>
+                  </a:graphicData>
+                </a:graphic>
+              </wp:anchor>
+            </w:drawing>
+          </mc:Choice>
+          <mc:Fallback>
+            <w:pict>
+              <v:shape w14:anchorId="406D9FC4" id="Ink 14" o:spid="_x0000_s1026" type="#_x0000_t75" style="position:absolute;margin-left:130.05pt;margin-top:7.55pt;width:6.5pt;height:9.15pt;z-index:251672576;visibility:visible;mso-wrap-style:square;mso-wrap-distance-left:9pt;mso-wrap-distance-top:0;mso-wrap-distance-right:9pt;mso-wrap-distance-bottom:0;mso-position-horizontal:absolute;mso-position-horizontal-relative:text;mso-position-vertical:absolute;mso-position-vertical-relative:text" o:gfxdata="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">
+                <v:imagedata r:id="rId7" o:title=""/>
+              </v:shape>
+            </w:pict>
+          </mc:Fallback>
+        </mc:AlternateContent>
+      </w:r>
+      <w:r>
+        <w:rPr>
+          <w:noProof/>
+          <w:sz w:val="28"/>
+          <w:szCs w:val="28"/>
+        </w:rPr>
+        <mc:AlternateContent>
+          <mc:Choice Requires="wpi">
+            <w:drawing>
+              <wp:anchor distT="0" distB="0" distL="114300" distR="114300" simplePos="0" relativeHeight="251671552" behindDoc="0" locked="0" layoutInCell="1" allowOverlap="1" wp14:anchorId="0EE97848" wp14:editId="4D522521">
+                <wp:simplePos x="0" y="0"/>
+                <wp:positionH relativeFrom="column">
+                  <wp:posOffset>1609895</wp:posOffset>
+                </wp:positionH>
+                <wp:positionV relativeFrom="paragraph">
+                  <wp:posOffset>87170</wp:posOffset>
+                </wp:positionV>
+                <wp:extent cx="96480" cy="117000"/>
+                <wp:effectExtent l="38100" t="38100" r="0" b="35560"/>
+                <wp:wrapNone/>
+                <wp:docPr id="416895532" name="Ink 13"/>
+                <wp:cNvGraphicFramePr/>
+                <a:graphic xmlns:a="http://schemas.openxmlformats.org/drawingml/2006/main">
+                  <a:graphicData uri="http://schemas.microsoft.com/office/word/2010/wordprocessingInk">
+                    <w14:contentPart bwMode="auto" r:id="rId8">
+                      <w14:nvContentPartPr>
+                        <w14:cNvContentPartPr/>
+                      </w14:nvContentPartPr>
+                      <w14:xfrm>
+                        <a:off x="0" y="0"/>
+                        <a:ext cx="96480" cy="117000"/>
+                      </w14:xfrm>
+                    </w14:contentPart>
+                  </a:graphicData>
+                </a:graphic>
+              </wp:anchor>
+            </w:drawing>
+          </mc:Choice>
+          <mc:Fallback>
+            <w:pict>
+              <v:shape w14:anchorId="778A06CB" id="Ink 13" o:spid="_x0000_s1026" type="#_x0000_t75" style="position:absolute;margin-left:126.25pt;margin-top:6.35pt;width:8.6pt;height:10.2pt;z-index:251671552;visibility:visible;mso-wrap-style:square;mso-wrap-distance-left:9pt;mso-wrap-distance-top:0;mso-wrap-distance-right:9pt;mso-wrap-distance-bottom:0;mso-position-horizontal:absolute;mso-position-horizontal-relative:text;mso-position-vertical:absolute;mso-position-vertical-relative:text" o:gfxdata="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">
+                <v:imagedata r:id="rId9" o:title=""/>
+              </v:shape>
+            </w:pict>
+          </mc:Fallback>
+        </mc:AlternateContent>
+      </w:r>
+      <w:r>
+        <w:rPr>
+          <w:noProof/>
+          <w:sz w:val="28"/>
+          <w:szCs w:val="28"/>
+        </w:rPr>
+        <mc:AlternateContent>
+          <mc:Choice Requires="wpi">
+            <w:drawing>
+              <wp:anchor distT="0" distB="0" distL="114300" distR="114300" simplePos="0" relativeHeight="251670528" behindDoc="0" locked="0" layoutInCell="1" allowOverlap="1" wp14:anchorId="3AEA0108" wp14:editId="061F6A61">
+                <wp:simplePos x="0" y="0"/>
+                <wp:positionH relativeFrom="column">
+                  <wp:posOffset>1534295</wp:posOffset>
+                </wp:positionH>
+                <wp:positionV relativeFrom="paragraph">
+                  <wp:posOffset>92930</wp:posOffset>
+                </wp:positionV>
+                <wp:extent cx="70200" cy="102240"/>
+                <wp:effectExtent l="38100" t="38100" r="6350" b="50165"/>
+                <wp:wrapNone/>
+                <wp:docPr id="168045980" name="Ink 12"/>
+                <wp:cNvGraphicFramePr/>
+                <a:graphic xmlns:a="http://schemas.openxmlformats.org/drawingml/2006/main">
+                  <a:graphicData uri="http://schemas.microsoft.com/office/word/2010/wordprocessingInk">
+                    <w14:contentPart bwMode="auto" r:id="rId10">
+                      <w14:nvContentPartPr>
+                        <w14:cNvContentPartPr/>
+                      </w14:nvContentPartPr>
+                      <w14:xfrm>
+                        <a:off x="0" y="0"/>
+                        <a:ext cx="70200" cy="102240"/>
+                      </w14:xfrm>
+                    </w14:contentPart>
+                  </a:graphicData>
+                </a:graphic>
+              </wp:anchor>
+            </w:drawing>
+          </mc:Choice>
+          <mc:Fallback>
+            <w:pict>
+              <v:shape w14:anchorId="31CC95E3" id="Ink 12" o:spid="_x0000_s1026" type="#_x0000_t75" style="position:absolute;margin-left:120.3pt;margin-top:6.8pt;width:6.55pt;height:9pt;z-index:251670528;visibility:visible;mso-wrap-style:square;mso-wrap-distance-left:9pt;mso-wrap-distance-top:0;mso-wrap-distance-right:9pt;mso-wrap-distance-bottom:0;mso-position-horizontal:absolute;mso-position-horizontal-relative:text;mso-position-vertical:absolute;mso-position-vertical-relative:text" o:gfxdata="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">
+                <v:imagedata r:id="rId11" o:title=""/>
+              </v:shape>
+            </w:pict>
+          </mc:Fallback>
+        </mc:AlternateContent>
+      </w:r>
+      <w:r>
+        <w:rPr>
+          <w:noProof/>
+          <w:sz w:val="28"/>
+          <w:szCs w:val="28"/>
+        </w:rPr>
+        <mc:AlternateContent>
+          <mc:Choice Requires="wpi">
+            <w:drawing>
+              <wp:anchor distT="0" distB="0" distL="114300" distR="114300" simplePos="0" relativeHeight="251669504" behindDoc="0" locked="0" layoutInCell="1" allowOverlap="1" wp14:anchorId="7F210D2C" wp14:editId="6121E543">
+                <wp:simplePos x="0" y="0"/>
+                <wp:positionH relativeFrom="column">
+                  <wp:posOffset>1402895</wp:posOffset>
+                </wp:positionH>
+                <wp:positionV relativeFrom="paragraph">
+                  <wp:posOffset>-17230</wp:posOffset>
+                </wp:positionV>
+                <wp:extent cx="84960" cy="254160"/>
+                <wp:effectExtent l="38100" t="38100" r="48895" b="50800"/>
+                <wp:wrapNone/>
+                <wp:docPr id="1341672534" name="Ink 11"/>
+                <wp:cNvGraphicFramePr/>
+                <a:graphic xmlns:a="http://schemas.openxmlformats.org/drawingml/2006/main">
+                  <a:graphicData uri="http://schemas.microsoft.com/office/word/2010/wordprocessingInk">
+                    <w14:contentPart bwMode="auto" r:id="rId12">
+                      <w14:nvContentPartPr>
+                        <w14:cNvContentPartPr/>
+                      </w14:nvContentPartPr>
+                      <w14:xfrm>
+                        <a:off x="0" y="0"/>
+                        <a:ext cx="84960" cy="254160"/>
+                      </w14:xfrm>
+                    </w14:contentPart>
+                  </a:graphicData>
+                </a:graphic>
+              </wp:anchor>
+            </w:drawing>
+          </mc:Choice>
+          <mc:Fallback>
+            <w:pict>
+              <v:shape w14:anchorId="6527A41D" id="Ink 11" o:spid="_x0000_s1026" type="#_x0000_t75" style="position:absolute;margin-left:109.95pt;margin-top:-1.85pt;width:7.7pt;height:21pt;z-index:251669504;visibility:visible;mso-wrap-style:square;mso-wrap-distance-left:9pt;mso-wrap-distance-top:0;mso-wrap-distance-right:9pt;mso-wrap-distance-bottom:0;mso-position-horizontal:absolute;mso-position-horizontal-relative:text;mso-position-vertical:absolute;mso-position-vertical-relative:text" o:gfxdata="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">
+                <v:imagedata r:id="rId13" o:title=""/>
+              </v:shape>
+            </w:pict>
+          </mc:Fallback>
+        </mc:AlternateContent>
+      </w:r>
+      <w:r>
+        <w:rPr>
+          <w:noProof/>
+          <w:sz w:val="28"/>
+          <w:szCs w:val="28"/>
+        </w:rPr>
+        <mc:AlternateContent>
+          <mc:Choice Requires="wpi">
+            <w:drawing>
+              <wp:anchor distT="0" distB="0" distL="114300" distR="114300" simplePos="0" relativeHeight="251668480" behindDoc="0" locked="0" layoutInCell="1" allowOverlap="1" wp14:anchorId="4E114281" wp14:editId="4F0E85EB">
+                <wp:simplePos x="0" y="0"/>
+                <wp:positionH relativeFrom="column">
+                  <wp:posOffset>1099055</wp:posOffset>
+                </wp:positionH>
+                <wp:positionV relativeFrom="paragraph">
+                  <wp:posOffset>96170</wp:posOffset>
+                </wp:positionV>
+                <wp:extent cx="122760" cy="118800"/>
+                <wp:effectExtent l="38100" t="38100" r="48895" b="52705"/>
+                <wp:wrapNone/>
+                <wp:docPr id="1490452029" name="Ink 10"/>
+                <wp:cNvGraphicFramePr/>
+                <a:graphic xmlns:a="http://schemas.openxmlformats.org/drawingml/2006/main">
+                  <a:graphicData uri="http://schemas.microsoft.com/office/word/2010/wordprocessingInk">
+                    <w14:contentPart bwMode="auto" r:id="rId14">
+                      <w14:nvContentPartPr>
+                        <w14:cNvContentPartPr/>
+                      </w14:nvContentPartPr>
+                      <w14:xfrm>
+                        <a:off x="0" y="0"/>
+                        <a:ext cx="122760" cy="118800"/>
+                      </w14:xfrm>
+                    </w14:contentPart>
+                  </a:graphicData>
+                </a:graphic>
+              </wp:anchor>
+            </w:drawing>
+          </mc:Choice>
+          <mc:Fallback>
+            <w:pict>
+              <v:shape w14:anchorId="430BDD4D" id="Ink 10" o:spid="_x0000_s1026" type="#_x0000_t75" style="position:absolute;margin-left:86.05pt;margin-top:7.05pt;width:10.65pt;height:10.3pt;z-index:251668480;visibility:visible;mso-wrap-style:square;mso-wrap-distance-left:9pt;mso-wrap-distance-top:0;mso-wrap-distance-right:9pt;mso-wrap-distance-bottom:0;mso-position-horizontal:absolute;mso-position-horizontal-relative:text;mso-position-vertical:absolute;mso-position-vertical-relative:text" o:gfxdata="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">
+                <v:imagedata r:id="rId15" o:title=""/>
+              </v:shape>
+            </w:pict>
+          </mc:Fallback>
+        </mc:AlternateContent>
+      </w:r>
+      <w:r>
+        <w:rPr>
+          <w:noProof/>
+          <w:sz w:val="28"/>
+          <w:szCs w:val="28"/>
+        </w:rPr>
+        <mc:AlternateContent>
+          <mc:Choice Requires="wpi">
+            <w:drawing>
+              <wp:anchor distT="0" distB="0" distL="114300" distR="114300" simplePos="0" relativeHeight="251667456" behindDoc="0" locked="0" layoutInCell="1" allowOverlap="1" wp14:anchorId="57F3E002" wp14:editId="26ED5C58">
+                <wp:simplePos x="0" y="0"/>
+                <wp:positionH relativeFrom="column">
+                  <wp:posOffset>972335</wp:posOffset>
+                </wp:positionH>
+                <wp:positionV relativeFrom="paragraph">
+                  <wp:posOffset>110210</wp:posOffset>
+                </wp:positionV>
+                <wp:extent cx="89280" cy="78120"/>
+                <wp:effectExtent l="38100" t="38100" r="44450" b="36195"/>
+                <wp:wrapNone/>
+                <wp:docPr id="1351836217" name="Ink 9"/>
+                <wp:cNvGraphicFramePr/>
+                <a:graphic xmlns:a="http://schemas.openxmlformats.org/drawingml/2006/main">
+                  <a:graphicData uri="http://schemas.microsoft.com/office/word/2010/wordprocessingInk">
+                    <w14:contentPart bwMode="auto" r:id="rId16">
+                      <w14:nvContentPartPr>
+                        <w14:cNvContentPartPr/>
+                      </w14:nvContentPartPr>
+                      <w14:xfrm>
+                        <a:off x="0" y="0"/>
+                        <a:ext cx="89280" cy="78120"/>
+                      </w14:xfrm>
+                    </w14:contentPart>
+                  </a:graphicData>
+                </a:graphic>
+              </wp:anchor>
+            </w:drawing>
+          </mc:Choice>
+          <mc:Fallback>
+            <w:pict>
+              <v:shape w14:anchorId="4BD06D06" id="Ink 9" o:spid="_x0000_s1026" type="#_x0000_t75" style="position:absolute;margin-left:76.05pt;margin-top:8.2pt;width:8.05pt;height:7.1pt;z-index:251667456;visibility:visible;mso-wrap-style:square;mso-wrap-distance-left:9pt;mso-wrap-distance-top:0;mso-wrap-distance-right:9pt;mso-wrap-distance-bottom:0;mso-position-horizontal:absolute;mso-position-horizontal-relative:text;mso-position-vertical:absolute;mso-position-vertical-relative:text" o:gfxdata="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">
+                <v:imagedata r:id="rId17" o:title=""/>
+              </v:shape>
+            </w:pict>
+          </mc:Fallback>
+        </mc:AlternateContent>
+      </w:r>
+      <w:r>
+        <w:rPr>
+          <w:noProof/>
+          <w:sz w:val="28"/>
+          <w:szCs w:val="28"/>
+        </w:rPr>
+        <mc:AlternateContent>
+          <mc:Choice Requires="wpi">
+            <w:drawing>
+              <wp:anchor distT="0" distB="0" distL="114300" distR="114300" simplePos="0" relativeHeight="251666432" behindDoc="0" locked="0" layoutInCell="1" allowOverlap="1" wp14:anchorId="29D8A26C" wp14:editId="19B9551D">
+                <wp:simplePos x="0" y="0"/>
+                <wp:positionH relativeFrom="column">
+                  <wp:posOffset>985295</wp:posOffset>
+                </wp:positionH>
+                <wp:positionV relativeFrom="paragraph">
+                  <wp:posOffset>118850</wp:posOffset>
+                </wp:positionV>
+                <wp:extent cx="65520" cy="100080"/>
+                <wp:effectExtent l="38100" t="38100" r="48895" b="52705"/>
+                <wp:wrapNone/>
+                <wp:docPr id="1094944909" name="Ink 8"/>
+                <wp:cNvGraphicFramePr/>
+                <a:graphic xmlns:a="http://schemas.openxmlformats.org/drawingml/2006/main">
+                  <a:graphicData uri="http://schemas.microsoft.com/office/word/2010/wordprocessingInk">
+                    <w14:contentPart bwMode="auto" r:id="rId18">
+                      <w14:nvContentPartPr>
+                        <w14:cNvContentPartPr/>
+                      </w14:nvContentPartPr>
+                      <w14:xfrm>
+                        <a:off x="0" y="0"/>
+                        <a:ext cx="65520" cy="100080"/>
+                      </w14:xfrm>
+                    </w14:contentPart>
+                  </a:graphicData>
+                </a:graphic>
+              </wp:anchor>
+            </w:drawing>
+          </mc:Choice>
+          <mc:Fallback>
+            <w:pict>
+              <v:shape w14:anchorId="25944429" id="Ink 8" o:spid="_x0000_s1026" type="#_x0000_t75" style="position:absolute;margin-left:77.1pt;margin-top:8.85pt;width:6.1pt;height:8.9pt;z-index:251666432;visibility:visible;mso-wrap-style:square;mso-wrap-distance-left:9pt;mso-wrap-distance-top:0;mso-wrap-distance-right:9pt;mso-wrap-distance-bottom:0;mso-position-horizontal:absolute;mso-position-horizontal-relative:text;mso-position-vertical:absolute;mso-position-vertical-relative:text" o:gfxdata="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">
+                <v:imagedata r:id="rId19" o:title=""/>
+              </v:shape>
+            </w:pict>
+          </mc:Fallback>
+        </mc:AlternateContent>
+      </w:r>
+      <w:r>
+        <w:rPr>
+          <w:noProof/>
+          <w:sz w:val="28"/>
+          <w:szCs w:val="28"/>
+        </w:rPr>
+        <mc:AlternateContent>
+          <mc:Choice Requires="wpi">
+            <w:drawing>
+              <wp:anchor distT="0" distB="0" distL="114300" distR="114300" simplePos="0" relativeHeight="251665408" behindDoc="0" locked="0" layoutInCell="1" allowOverlap="1" wp14:anchorId="7749682E" wp14:editId="74DDF2EB">
+                <wp:simplePos x="0" y="0"/>
+                <wp:positionH relativeFrom="column">
+                  <wp:posOffset>865055</wp:posOffset>
+                </wp:positionH>
+                <wp:positionV relativeFrom="paragraph">
+                  <wp:posOffset>101930</wp:posOffset>
+                </wp:positionV>
+                <wp:extent cx="84960" cy="107280"/>
+                <wp:effectExtent l="38100" t="38100" r="48895" b="45720"/>
+                <wp:wrapNone/>
+                <wp:docPr id="502168008" name="Ink 7"/>
+                <wp:cNvGraphicFramePr/>
+                <a:graphic xmlns:a="http://schemas.openxmlformats.org/drawingml/2006/main">
+                  <a:graphicData uri="http://schemas.microsoft.com/office/word/2010/wordprocessingInk">
+                    <w14:contentPart bwMode="auto" r:id="rId20">
+                      <w14:nvContentPartPr>
+                        <w14:cNvContentPartPr/>
+                      </w14:nvContentPartPr>
+                      <w14:xfrm>
+                        <a:off x="0" y="0"/>
+                        <a:ext cx="84960" cy="107280"/>
+                      </w14:xfrm>
+                    </w14:contentPart>
+                  </a:graphicData>
+                </a:graphic>
+              </wp:anchor>
+            </w:drawing>
+          </mc:Choice>
+          <mc:Fallback>
+            <w:pict>
+              <v:shape w14:anchorId="1D65CD49" id="Ink 7" o:spid="_x0000_s1026" type="#_x0000_t75" style="position:absolute;margin-left:67.6pt;margin-top:7.55pt;width:7.7pt;height:9.45pt;z-index:251665408;visibility:visible;mso-wrap-style:square;mso-wrap-distance-left:9pt;mso-wrap-distance-top:0;mso-wrap-distance-right:9pt;mso-wrap-distance-bottom:0;mso-position-horizontal:absolute;mso-position-horizontal-relative:text;mso-position-vertical:absolute;mso-position-vertical-relative:text" o:gfxdata="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">
+                <v:imagedata r:id="rId21" o:title=""/>
+              </v:shape>
+            </w:pict>
+          </mc:Fallback>
+        </mc:AlternateContent>
+      </w:r>
+      <w:r>
+        <w:rPr>
+          <w:noProof/>
+          <w:sz w:val="28"/>
+          <w:szCs w:val="28"/>
+        </w:rPr>
+        <mc:AlternateContent>
+          <mc:Choice Requires="wpi">
+            <w:drawing>
+              <wp:anchor distT="0" distB="0" distL="114300" distR="114300" simplePos="0" relativeHeight="251664384" behindDoc="0" locked="0" layoutInCell="1" allowOverlap="1" wp14:anchorId="3B4C484D" wp14:editId="5D6A4361">
+                <wp:simplePos x="0" y="0"/>
+                <wp:positionH relativeFrom="column">
+                  <wp:posOffset>762455</wp:posOffset>
+                </wp:positionH>
+                <wp:positionV relativeFrom="paragraph">
+                  <wp:posOffset>94010</wp:posOffset>
+                </wp:positionV>
+                <wp:extent cx="114120" cy="136080"/>
+                <wp:effectExtent l="38100" t="38100" r="38735" b="35560"/>
+                <wp:wrapNone/>
+                <wp:docPr id="1437954950" name="Ink 6"/>
+                <wp:cNvGraphicFramePr/>
+                <a:graphic xmlns:a="http://schemas.openxmlformats.org/drawingml/2006/main">
+                  <a:graphicData uri="http://schemas.microsoft.com/office/word/2010/wordprocessingInk">
+                    <w14:contentPart bwMode="auto" r:id="rId22">
+                      <w14:nvContentPartPr>
+                        <w14:cNvContentPartPr/>
+                      </w14:nvContentPartPr>
+                      <w14:xfrm>
+                        <a:off x="0" y="0"/>
+                        <a:ext cx="114120" cy="136080"/>
+                      </w14:xfrm>
+                    </w14:contentPart>
+                  </a:graphicData>
+                </a:graphic>
+              </wp:anchor>
+            </w:drawing>
+          </mc:Choice>
+          <mc:Fallback>
+            <w:pict>
+              <v:shape w14:anchorId="036E0E0D" id="Ink 6" o:spid="_x0000_s1026" type="#_x0000_t75" style="position:absolute;margin-left:59.55pt;margin-top:6.9pt;width:10pt;height:11.7pt;z-index:251664384;visibility:visible;mso-wrap-style:square;mso-wrap-distance-left:9pt;mso-wrap-distance-top:0;mso-wrap-distance-right:9pt;mso-wrap-distance-bottom:0;mso-position-horizontal:absolute;mso-position-horizontal-relative:text;mso-position-vertical:absolute;mso-position-vertical-relative:text" o:gfxdata="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">
+                <v:imagedata r:id="rId23" o:title=""/>
+              </v:shape>
+            </w:pict>
+          </mc:Fallback>
+        </mc:AlternateContent>
+      </w:r>
+      <w:r>
+        <w:rPr>
+          <w:noProof/>
+          <w:sz w:val="28"/>
+          <w:szCs w:val="28"/>
+        </w:rPr>
+        <mc:AlternateContent>
+          <mc:Choice Requires="wpi">
+            <w:drawing>
+              <wp:anchor distT="0" distB="0" distL="114300" distR="114300" simplePos="0" relativeHeight="251663360" behindDoc="0" locked="0" layoutInCell="1" allowOverlap="1" wp14:anchorId="4CC84514" wp14:editId="4795546F">
+                <wp:simplePos x="0" y="0"/>
+                <wp:positionH relativeFrom="column">
+                  <wp:posOffset>767135</wp:posOffset>
+                </wp:positionH>
+                <wp:positionV relativeFrom="paragraph">
+                  <wp:posOffset>88610</wp:posOffset>
+                </wp:positionV>
+                <wp:extent cx="12960" cy="117000"/>
+                <wp:effectExtent l="38100" t="38100" r="44450" b="35560"/>
+                <wp:wrapNone/>
+                <wp:docPr id="1534617706" name="Ink 5"/>
+                <wp:cNvGraphicFramePr/>
+                <a:graphic xmlns:a="http://schemas.openxmlformats.org/drawingml/2006/main">
+                  <a:graphicData uri="http://schemas.microsoft.com/office/word/2010/wordprocessingInk">
+                    <w14:contentPart bwMode="auto" r:id="rId24">
+                      <w14:nvContentPartPr>
+                        <w14:cNvContentPartPr/>
+                      </w14:nvContentPartPr>
+                      <w14:xfrm>
+                        <a:off x="0" y="0"/>
+                        <a:ext cx="12960" cy="117000"/>
+                      </w14:xfrm>
+                    </w14:contentPart>
+                  </a:graphicData>
+                </a:graphic>
+              </wp:anchor>
+            </w:drawing>
+          </mc:Choice>
+          <mc:Fallback>
+            <w:pict>
+              <v:shape w14:anchorId="1F5096DF" id="Ink 5" o:spid="_x0000_s1026" type="#_x0000_t75" style="position:absolute;margin-left:59.9pt;margin-top:6.5pt;width:2pt;height:10.2pt;z-index:251663360;visibility:visible;mso-wrap-style:square;mso-wrap-distance-left:9pt;mso-wrap-distance-top:0;mso-wrap-distance-right:9pt;mso-wrap-distance-bottom:0;mso-position-horizontal:absolute;mso-position-horizontal-relative:text;mso-position-vertical:absolute;mso-position-vertical-relative:text" o:gfxdata="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">
+                <v:imagedata r:id="rId25" o:title=""/>
+              </v:shape>
+            </w:pict>
+          </mc:Fallback>
+        </mc:AlternateContent>
+      </w:r>
+      <w:r>
+        <w:rPr>
+          <w:noProof/>
+          <w:sz w:val="28"/>
+          <w:szCs w:val="28"/>
+        </w:rPr>
+        <mc:AlternateContent>
+          <mc:Choice Requires="wpi">
+            <w:drawing>
+              <wp:anchor distT="0" distB="0" distL="114300" distR="114300" simplePos="0" relativeHeight="251662336" behindDoc="0" locked="0" layoutInCell="1" allowOverlap="1" wp14:anchorId="2B7A7E85" wp14:editId="71513BE4">
+                <wp:simplePos x="0" y="0"/>
+                <wp:positionH relativeFrom="column">
+                  <wp:posOffset>654095</wp:posOffset>
+                </wp:positionH>
+                <wp:positionV relativeFrom="paragraph">
+                  <wp:posOffset>79610</wp:posOffset>
+                </wp:positionV>
+                <wp:extent cx="75960" cy="117000"/>
+                <wp:effectExtent l="38100" t="38100" r="38735" b="35560"/>
+                <wp:wrapNone/>
+                <wp:docPr id="792883982" name="Ink 4"/>
+                <wp:cNvGraphicFramePr/>
+                <a:graphic xmlns:a="http://schemas.openxmlformats.org/drawingml/2006/main">
+                  <a:graphicData uri="http://schemas.microsoft.com/office/word/2010/wordprocessingInk">
+                    <w14:contentPart bwMode="auto" r:id="rId26">
+                      <w14:nvContentPartPr>
+                        <w14:cNvContentPartPr/>
+                      </w14:nvContentPartPr>
+                      <w14:xfrm>
+                        <a:off x="0" y="0"/>
+                        <a:ext cx="75960" cy="117000"/>
+                      </w14:xfrm>
+                    </w14:contentPart>
+                  </a:graphicData>
+                </a:graphic>
+              </wp:anchor>
+            </w:drawing>
+          </mc:Choice>
+          <mc:Fallback>
+            <w:pict>
+              <v:shape w14:anchorId="76229E45" id="Ink 4" o:spid="_x0000_s1026" type="#_x0000_t75" style="position:absolute;margin-left:51pt;margin-top:5.75pt;width:7pt;height:10.2pt;z-index:251662336;visibility:visible;mso-wrap-style:square;mso-wrap-distance-left:9pt;mso-wrap-distance-top:0;mso-wrap-distance-right:9pt;mso-wrap-distance-bottom:0;mso-position-horizontal:absolute;mso-position-horizontal-relative:text;mso-position-vertical:absolute;mso-position-vertical-relative:text" o:gfxdata="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">
+                <v:imagedata r:id="rId27" o:title=""/>
+              </v:shape>
+            </w:pict>
+          </mc:Fallback>
+        </mc:AlternateContent>
+      </w:r>
+      <w:r>
+        <w:rPr>
+          <w:noProof/>
+          <w:sz w:val="28"/>
+          <w:szCs w:val="28"/>
+        </w:rPr>
+        <mc:AlternateContent>
+          <mc:Choice Requires="wpi">
+            <w:drawing>
+              <wp:anchor distT="0" distB="0" distL="114300" distR="114300" simplePos="0" relativeHeight="251661312" behindDoc="0" locked="0" layoutInCell="1" allowOverlap="1" wp14:anchorId="5BE43907" wp14:editId="26F36B43">
+                <wp:simplePos x="0" y="0"/>
+                <wp:positionH relativeFrom="column">
+                  <wp:posOffset>649055</wp:posOffset>
+                </wp:positionH>
+                <wp:positionV relativeFrom="paragraph">
+                  <wp:posOffset>96170</wp:posOffset>
+                </wp:positionV>
+                <wp:extent cx="6480" cy="111240"/>
+                <wp:effectExtent l="38100" t="38100" r="50800" b="41275"/>
+                <wp:wrapNone/>
+                <wp:docPr id="908454453" name="Ink 3"/>
+                <wp:cNvGraphicFramePr/>
+                <a:graphic xmlns:a="http://schemas.openxmlformats.org/drawingml/2006/main">
+                  <a:graphicData uri="http://schemas.microsoft.com/office/word/2010/wordprocessingInk">
+                    <w14:contentPart bwMode="auto" r:id="rId28">
+                      <w14:nvContentPartPr>
+                        <w14:cNvContentPartPr/>
+                      </w14:nvContentPartPr>
+                      <w14:xfrm>
+                        <a:off x="0" y="0"/>
+                        <a:ext cx="6480" cy="111240"/>
+                      </w14:xfrm>
+                    </w14:contentPart>
+                  </a:graphicData>
+                </a:graphic>
+              </wp:anchor>
+            </w:drawing>
+          </mc:Choice>
+          <mc:Fallback>
+            <w:pict>
+              <v:shape w14:anchorId="788823C6" id="Ink 3" o:spid="_x0000_s1026" type="#_x0000_t75" style="position:absolute;margin-left:50.6pt;margin-top:7.05pt;width:1.45pt;height:9.7pt;z-index:251661312;visibility:visible;mso-wrap-style:square;mso-wrap-distance-left:9pt;mso-wrap-distance-top:0;mso-wrap-distance-right:9pt;mso-wrap-distance-bottom:0;mso-position-horizontal:absolute;mso-position-horizontal-relative:text;mso-position-vertical:absolute;mso-position-vertical-relative:text" o:gfxdata="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">
+                <v:imagedata r:id="rId29" o:title=""/>
+              </v:shape>
+            </w:pict>
+          </mc:Fallback>
+        </mc:AlternateContent>
+      </w:r>
+      <w:r>
+        <w:rPr>
+          <w:noProof/>
+          <w:sz w:val="28"/>
+          <w:szCs w:val="28"/>
+        </w:rPr>
+        <mc:AlternateContent>
+          <mc:Choice Requires="wpi">
+            <w:drawing>
+              <wp:anchor distT="0" distB="0" distL="114300" distR="114300" simplePos="0" relativeHeight="251660288" behindDoc="0" locked="0" layoutInCell="1" allowOverlap="1" wp14:anchorId="6E40B7C3" wp14:editId="7E443953">
+                <wp:simplePos x="0" y="0"/>
+                <wp:positionH relativeFrom="column">
+                  <wp:posOffset>518015</wp:posOffset>
+                </wp:positionH>
+                <wp:positionV relativeFrom="paragraph">
+                  <wp:posOffset>154850</wp:posOffset>
+                </wp:positionV>
+                <wp:extent cx="60840" cy="20880"/>
+                <wp:effectExtent l="38100" t="38100" r="34925" b="36830"/>
+                <wp:wrapNone/>
+                <wp:docPr id="2011710703" name="Ink 2"/>
+                <wp:cNvGraphicFramePr/>
+                <a:graphic xmlns:a="http://schemas.openxmlformats.org/drawingml/2006/main">
+                  <a:graphicData uri="http://schemas.microsoft.com/office/word/2010/wordprocessingInk">
+                    <w14:contentPart bwMode="auto" r:id="rId30">
+                      <w14:nvContentPartPr>
+                        <w14:cNvContentPartPr/>
+                      </w14:nvContentPartPr>
+                      <w14:xfrm>
+                        <a:off x="0" y="0"/>
+                        <a:ext cx="60840" cy="20880"/>
+                      </w14:xfrm>
+                    </w14:contentPart>
+                  </a:graphicData>
+                </a:graphic>
+              </wp:anchor>
+            </w:drawing>
+          </mc:Choice>
+          <mc:Fallback>
+            <w:pict>
+              <v:shape w14:anchorId="110B1ED3" id="Ink 2" o:spid="_x0000_s1026" type="#_x0000_t75" style="position:absolute;margin-left:40.3pt;margin-top:11.7pt;width:5.8pt;height:2.65pt;z-index:251660288;visibility:visible;mso-wrap-style:square;mso-wrap-distance-left:9pt;mso-wrap-distance-top:0;mso-wrap-distance-right:9pt;mso-wrap-distance-bottom:0;mso-position-horizontal:absolute;mso-position-horizontal-relative:text;mso-position-vertical:absolute;mso-position-vertical-relative:text" o:gfxdata="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">
+                <v:imagedata r:id="rId31" o:title=""/>
+              </v:shape>
+            </w:pict>
+          </mc:Fallback>
+        </mc:AlternateContent>
+      </w:r>
+      <w:r>
+        <w:rPr>
+          <w:noProof/>
+          <w:sz w:val="28"/>
+          <w:szCs w:val="28"/>
+        </w:rPr>
+        <mc:AlternateContent>
+          <mc:Choice Requires="wpi">
+            <w:drawing>
+              <wp:anchor distT="0" distB="0" distL="114300" distR="114300" simplePos="0" relativeHeight="251659264" behindDoc="0" locked="0" layoutInCell="1" allowOverlap="1" wp14:anchorId="69A9A8DA" wp14:editId="2A010670">
+                <wp:simplePos x="0" y="0"/>
+                <wp:positionH relativeFrom="column">
+                  <wp:posOffset>493895</wp:posOffset>
+                </wp:positionH>
+                <wp:positionV relativeFrom="paragraph">
+                  <wp:posOffset>6890</wp:posOffset>
+                </wp:positionV>
+                <wp:extent cx="113760" cy="243720"/>
+                <wp:effectExtent l="38100" t="38100" r="38735" b="42545"/>
+                <wp:wrapNone/>
+                <wp:docPr id="1824620012" name="Ink 1"/>
+                <wp:cNvGraphicFramePr/>
+                <a:graphic xmlns:a="http://schemas.openxmlformats.org/drawingml/2006/main">
+                  <a:graphicData uri="http://schemas.microsoft.com/office/word/2010/wordprocessingInk">
+                    <w14:contentPart bwMode="auto" r:id="rId32">
+                      <w14:nvContentPartPr>
+                        <w14:cNvContentPartPr/>
+                      </w14:nvContentPartPr>
+                      <w14:xfrm>
+                        <a:off x="0" y="0"/>
+                        <a:ext cx="113760" cy="243720"/>
+                      </w14:xfrm>
+                    </w14:contentPart>
+                  </a:graphicData>
+                </a:graphic>
+              </wp:anchor>
+            </w:drawing>
+          </mc:Choice>
+          <mc:Fallback>
+            <w:pict>
+              <v:shape w14:anchorId="6C016F7E" id="Ink 1" o:spid="_x0000_s1026" type="#_x0000_t75" style="position:absolute;margin-left:38.4pt;margin-top:.05pt;width:9.9pt;height:20.2pt;z-index:251659264;visibility:visible;mso-wrap-style:square;mso-wrap-distance-left:9pt;mso-wrap-distance-top:0;mso-wrap-distance-right:9pt;mso-wrap-distance-bottom:0;mso-position-horizontal:absolute;mso-position-horizontal-relative:text;mso-position-vertical:absolute;mso-position-vertical-relative:text" o:gfxdata="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">
+                <v:imagedata r:id="rId33" o:title=""/>
+              </v:shape>
+            </w:pict>
+          </mc:Fallback>
+        </mc:AlternateContent>
+      </w:r>
+      <w:r>
+        <w:rPr>
+          <w:sz w:val="28"/>
+          <w:szCs w:val="28"/>
+        </w:rPr>
+        <w:t xml:space="preserve">I, [                                               ], solemnly affirm that I </w:t>
       </w:r>
       <w:r>
         <w:rPr>
@@ -258,6 +964,53 @@
           <w:szCs w:val="28"/>
         </w:rPr>
       </w:pPr>
+      <w:r>
+        <w:rPr>
+          <w:noProof/>
+          <w:sz w:val="28"/>
+          <w:szCs w:val="28"/>
+        </w:rPr>
+        <mc:AlternateContent>
+          <mc:Choice Requires="wpi">
+            <w:drawing>
+              <wp:anchor distT="0" distB="0" distL="114300" distR="114300" simplePos="0" relativeHeight="251674624" behindDoc="0" locked="0" layoutInCell="1" allowOverlap="1" wp14:anchorId="0459BD05" wp14:editId="55A97A7B">
+                <wp:simplePos x="0" y="0"/>
+                <wp:positionH relativeFrom="column">
+                  <wp:posOffset>974135</wp:posOffset>
+                </wp:positionH>
+                <wp:positionV relativeFrom="paragraph">
+                  <wp:posOffset>-73485</wp:posOffset>
+                </wp:positionV>
+                <wp:extent cx="1643760" cy="302400"/>
+                <wp:effectExtent l="38100" t="38100" r="13970" b="40640"/>
+                <wp:wrapNone/>
+                <wp:docPr id="390259733" name="Ink 19"/>
+                <wp:cNvGraphicFramePr/>
+                <a:graphic xmlns:a="http://schemas.openxmlformats.org/drawingml/2006/main">
+                  <a:graphicData uri="http://schemas.microsoft.com/office/word/2010/wordprocessingInk">
+                    <w14:contentPart bwMode="auto" r:id="rId34">
+                      <w14:nvContentPartPr>
+                        <w14:cNvContentPartPr/>
+                      </w14:nvContentPartPr>
+                      <w14:xfrm>
+                        <a:off x="0" y="0"/>
+                        <a:ext cx="1643760" cy="302400"/>
+                      </w14:xfrm>
+                    </w14:contentPart>
+                  </a:graphicData>
+                </a:graphic>
+              </wp:anchor>
+            </w:drawing>
+          </mc:Choice>
+          <mc:Fallback>
+            <w:pict>
+              <v:shape w14:anchorId="27694215" id="Ink 19" o:spid="_x0000_s1026" type="#_x0000_t75" style="position:absolute;margin-left:76.2pt;margin-top:-6.3pt;width:130.45pt;height:24.75pt;z-index:251674624;visibility:visible;mso-wrap-style:square;mso-wrap-distance-left:9pt;mso-wrap-distance-top:0;mso-wrap-distance-right:9pt;mso-wrap-distance-bottom:0;mso-position-horizontal:absolute;mso-position-horizontal-relative:text;mso-position-vertical:absolute;mso-position-vertical-relative:text" o:gfxdata="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">
+                <v:imagedata r:id="rId35" o:title=""/>
+              </v:shape>
+            </w:pict>
+          </mc:Fallback>
+        </mc:AlternateContent>
+      </w:r>
       <w:r>
         <w:rPr>
           <w:sz w:val="28"/>
@@ -892,6 +1645,507 @@
 </w:styles>
 </file>
 
+<file path=word/ink/ink1.xml><?xml version="1.0" encoding="utf-8"?>
+<inkml:ink xmlns:inkml="http://www.w3.org/2003/InkML">
+  <inkml:definitions>
+    <inkml:context xml:id="ctx0">
+      <inkml:inkSource xml:id="inkSrc0">
+        <inkml:traceFormat>
+          <inkml:channel name="X" type="integer" min="-2.14748E9" max="2.14748E9" units="cm"/>
+          <inkml:channel name="Y" type="integer" min="-2.14748E9" max="2.14748E9" units="cm"/>
+          <inkml:channel name="F" type="integer" max="32767" units="dev"/>
+          <inkml:channel name="OA" type="integer" max="360" units="deg"/>
+          <inkml:channel name="OE" type="integer" max="90" units="deg"/>
+        </inkml:traceFormat>
+        <inkml:channelProperties>
+          <inkml:channelProperty channel="X" name="resolution" value="1000" units="1/cm"/>
+          <inkml:channelProperty channel="Y" name="resolution" value="1000" units="1/cm"/>
+          <inkml:channelProperty channel="F" name="resolution" value="0" units="1/dev"/>
+          <inkml:channelProperty channel="OA" name="resolution" value="1000" units="1/deg"/>
+          <inkml:channelProperty channel="OE" name="resolution" value="1000" units="1/deg"/>
+        </inkml:channelProperties>
+      </inkml:inkSource>
+      <inkml:timestamp xml:id="ts0" timeString="2024-09-18T17:45:39.472"/>
+    </inkml:context>
+    <inkml:brush xml:id="br0">
+      <inkml:brushProperty name="width" value="0.035" units="cm"/>
+      <inkml:brushProperty name="height" value="0.035" units="cm"/>
+    </inkml:brush>
+  </inkml:definitions>
+  <inkml:trace contextRef="#ctx0" brushRef="#br0">80 10 4143 0 0,'-5'4'5602'0'0,"4"5"-3541"0"0,1-9-1969 0 0,0 1 0 0 0,0 0 0 0 0,0 0 0 0 0,0 0 1 0 0,0-1-1 0 0,0 1 0 0 0,0 0 0 0 0,0 0 0 0 0,0 0 1 0 0,0-1-1 0 0,-1 1 0 0 0,1 0 0 0 0,0 0 1 0 0,-1-1-1 0 0,1 1 0 0 0,0 0 0 0 0,-1-1 0 0 0,1 1 1 0 0,-1 0-1 0 0,0 0 0 0 0,-5 4 23 0 0,-3 3 574 0 0,0 0 1 0 0,1 0-1 0 0,-13 16 1 0 0,19-21-573 0 0,0 0 1 0 0,1 0-1 0 0,-1 0 0 0 0,1 0 1 0 0,-1 0-1 0 0,1 0 0 0 0,0 1 1 0 0,0-1-1 0 0,0 0 0 0 0,1 1 1 0 0,-1-1-1 0 0,1 1 0 0 0,0-1 1 0 0,-1 0-1 0 0,2 1 1 0 0,-1-1-1 0 0,1 5 0 0 0,0-4-48 0 0,-1-1 0 0 0,1 0-1 0 0,0 1 1 0 0,1-1-1 0 0,-1 0 1 0 0,1 1 0 0 0,-1-1-1 0 0,1 0 1 0 0,0 0 0 0 0,0 0-1 0 0,0 0 1 0 0,0-1 0 0 0,1 1-1 0 0,-1-1 1 0 0,1 1 0 0 0,0-1-1 0 0,0 0 1 0 0,-1 0 0 0 0,1 0-1 0 0,1 0 1 0 0,3 2 0 0 0,-3-3 23 0 0,0 0 0 0 0,1 0 0 0 0,-1 0 1 0 0,1 0-1 0 0,-1-1 0 0 0,0 1 0 0 0,1-1 1 0 0,-1 0-1 0 0,1 0 0 0 0,-1-1 0 0 0,1 0 1 0 0,-1 1-1 0 0,0-1 0 0 0,0-1 0 0 0,1 1 1 0 0,6-4-1 0 0,-1 0-45 0 0,0 0-1 0 0,0-1 1 0 0,-1 0 0 0 0,1-1 0 0 0,-2 0-1 0 0,1-1 1 0 0,-1 1 0 0 0,0-2 0 0 0,0 1 0 0 0,-1-1-1 0 0,11-17 1 0 0,-17 24-47 0 0,-1 0 0 0 0,1 0 0 0 0,-1 0-1 0 0,1 0 1 0 0,-1 0 0 0 0,0 1 0 0 0,0-1 0 0 0,0 0-1 0 0,0 0 1 0 0,0 0 0 0 0,0 0 0 0 0,0 0-1 0 0,-1 0 1 0 0,1 0 0 0 0,-1 0 0 0 0,1 0 0 0 0,-1 0-1 0 0,-1-2 1 0 0,-2-4 11 0 0,0 0-1 0 0,-10-12 1 0 0,8 12 25 0 0,5 6-30 0 0,-1 0-1 0 0,1 0 0 0 0,-1 0 1 0 0,0 0-1 0 0,0 0 0 0 0,0 1 1 0 0,0-1-1 0 0,0 1 0 0 0,0-1 1 0 0,0 1-1 0 0,0 0 1 0 0,-1 0-1 0 0,1 0 0 0 0,-1 0 1 0 0,1 0-1 0 0,-5-1 0 0 0,3 2 15 0 0,-1-1 1 0 0,1 1-1 0 0,0 0 0 0 0,-1 1 0 0 0,1-1 0 0 0,0 1 0 0 0,-1-1 0 0 0,1 1 0 0 0,-5 2 0 0 0,-1 1 17 0 0,0 1-1 0 0,0 0 1 0 0,0 0-1 0 0,1 0 1 0 0,0 2-1 0 0,0-1 1 0 0,-9 9-1 0 0,16-13-44 0 0,0 0-1 0 0,1 0 0 0 0,-1 0 1 0 0,1 1-1 0 0,-1-1 1 0 0,1 0-1 0 0,0 0 0 0 0,0 1 1 0 0,-1 2-1 0 0,2-4 6 0 0,0-1 0 0 0,0 1 0 0 0,-1-1 0 0 0,1 1-1 0 0,0-1 1 0 0,0 1 0 0 0,0-1 0 0 0,0 1 0 0 0,0-1 0 0 0,0 0 0 0 0,0 1-1 0 0,0-1 1 0 0,1 1 0 0 0,-1-1 0 0 0,0 1 0 0 0,0-1 0 0 0,0 1-1 0 0,0-1 1 0 0,1 1 0 0 0,-1-1 0 0 0,1 1 0 0 0,-1-1 0 0 0,1 1 1 0 0,0-1-1 0 0,-1 1 0 0 0,1-1 1 0 0,0 0-1 0 0,-1 0 0 0 0,1 1 1 0 0,0-1-1 0 0,-1 0 1 0 0,1 0-1 0 0,0 0 0 0 0,0 0 1 0 0,-1 0-1 0 0,1 0 0 0 0,0 0 1 0 0,0 0-1 0 0,-1 0 0 0 0,1 0 1 0 0,1-1-1 0 0,9-2-1123 0 0,-4 0-52 0 0</inkml:trace>
+</inkml:ink>
+</file>
+
+<file path=word/ink/ink10.xml><?xml version="1.0" encoding="utf-8"?>
+<inkml:ink xmlns:inkml="http://www.w3.org/2003/InkML">
+  <inkml:definitions>
+    <inkml:context xml:id="ctx0">
+      <inkml:inkSource xml:id="inkSrc0">
+        <inkml:traceFormat>
+          <inkml:channel name="X" type="integer" min="-2.14748E9" max="2.14748E9" units="cm"/>
+          <inkml:channel name="Y" type="integer" min="-2.14748E9" max="2.14748E9" units="cm"/>
+          <inkml:channel name="F" type="integer" max="32767" units="dev"/>
+          <inkml:channel name="OA" type="integer" max="360" units="deg"/>
+          <inkml:channel name="OE" type="integer" max="90" units="deg"/>
+        </inkml:traceFormat>
+        <inkml:channelProperties>
+          <inkml:channelProperty channel="X" name="resolution" value="1000" units="1/cm"/>
+          <inkml:channelProperty channel="Y" name="resolution" value="1000" units="1/cm"/>
+          <inkml:channelProperty channel="F" name="resolution" value="0" units="1/dev"/>
+          <inkml:channelProperty channel="OA" name="resolution" value="1000" units="1/deg"/>
+          <inkml:channelProperty channel="OE" name="resolution" value="1000" units="1/deg"/>
+        </inkml:channelProperties>
+      </inkml:inkSource>
+      <inkml:timestamp xml:id="ts0" timeString="2024-09-18T17:45:30.292"/>
+    </inkml:context>
+    <inkml:brush xml:id="br0">
+      <inkml:brushProperty name="width" value="0.035" units="cm"/>
+      <inkml:brushProperty name="height" value="0.035" units="cm"/>
+    </inkml:brush>
+  </inkml:definitions>
+  <inkml:trace contextRef="#ctx0" brushRef="#br0">3 25 5527 0 0,'-1'0'25'0'0,"1"0"-1"0"0,0 0 1 0 0,0 0-1 0 0,0-1 0 0 0,-1 1 1 0 0,1 0-1 0 0,0 0 1 0 0,0 0-1 0 0,0-1 1 0 0,0 1-1 0 0,0 0 0 0 0,0 0 1 0 0,-1-1-1 0 0,1 1 1 0 0,0 0-1 0 0,0 0 0 0 0,0-1 1 0 0,0 1-1 0 0,0 0 1 0 0,0 0-1 0 0,0-1 1 0 0,0 1-1 0 0,0 0 0 0 0,0 0 1 0 0,0-1-1 0 0,0 1 1 0 0,0 0-1 0 0,0 0 0 0 0,0-1 1 0 0,0 1-1 0 0,1 0 1 0 0,-1 0-1 0 0,0-1 0 0 0,0 1 1 0 0,0 0-1 0 0,0 0 1 0 0,0 0-1 0 0,1-1 1 0 0,-1 1-1 0 0,0 0 0 0 0,14-7 1879 0 0,15 0 927 0 0,-22 6-2343 0 0,1 1-1 0 0,-1 0 1 0 0,0 0 0 0 0,0 0 0 0 0,0 1 0 0 0,0 0 0 0 0,0 0 0 0 0,0 1 0 0 0,-1 0 0 0 0,1 0 0 0 0,0 0 0 0 0,7 5-1 0 0,-10-5-356 0 0,-1 0-1 0 0,1 0 0 0 0,-1 0 0 0 0,1 1 0 0 0,-1-1 0 0 0,0 1 0 0 0,0 0 0 0 0,0 0 0 0 0,0 1 0 0 0,0-1 0 0 0,-1 0 0 0 0,0 1 0 0 0,1-1 0 0 0,-1 1 0 0 0,-1 0 0 0 0,1 0 1 0 0,0 0-1 0 0,-1 0 0 0 0,0 0 0 0 0,0 0 0 0 0,1 7 0 0 0,-2 1-8 0 0,0-1 0 0 0,-1 1 0 0 0,-1 0 0 0 0,1-1 0 0 0,-2 1 0 0 0,0-1 0 0 0,0 1 0 0 0,-1-1 0 0 0,0 0 0 0 0,-11 18 0 0 0,2-6-132 0 0,0-2 0 0 0,-2 1 0 0 0,-33 35 0 0 0,35-43-2979 0 0</inkml:trace>
+  <inkml:trace contextRef="#ctx0" brushRef="#br0" timeOffset="1">273 75 919 0 0,'2'25'7125'0'0,"2"0"-3736"0"0,1 13-283 0 0,-2 7-526 0 0,-3-23-2163 0 0,1-1-1 0 0,1 0 1 0 0,1-1-1 0 0,1 1 0 0 0,8 23 1 0 0,-5-31-2186 0 0</inkml:trace>
+</inkml:ink>
+</file>
+
+<file path=word/ink/ink11.xml><?xml version="1.0" encoding="utf-8"?>
+<inkml:ink xmlns:inkml="http://www.w3.org/2003/InkML">
+  <inkml:definitions>
+    <inkml:context xml:id="ctx0">
+      <inkml:inkSource xml:id="inkSrc0">
+        <inkml:traceFormat>
+          <inkml:channel name="X" type="integer" min="-2.14748E9" max="2.14748E9" units="cm"/>
+          <inkml:channel name="Y" type="integer" min="-2.14748E9" max="2.14748E9" units="cm"/>
+          <inkml:channel name="F" type="integer" max="32767" units="dev"/>
+          <inkml:channel name="OA" type="integer" max="360" units="deg"/>
+          <inkml:channel name="OE" type="integer" max="90" units="deg"/>
+        </inkml:traceFormat>
+        <inkml:channelProperties>
+          <inkml:channelProperty channel="X" name="resolution" value="1000" units="1/cm"/>
+          <inkml:channelProperty channel="Y" name="resolution" value="1000" units="1/cm"/>
+          <inkml:channelProperty channel="F" name="resolution" value="0" units="1/dev"/>
+          <inkml:channelProperty channel="OA" name="resolution" value="1000" units="1/deg"/>
+          <inkml:channelProperty channel="OE" name="resolution" value="1000" units="1/deg"/>
+        </inkml:channelProperties>
+      </inkml:inkSource>
+      <inkml:timestamp xml:id="ts0" timeString="2024-09-18T17:45:29.897"/>
+    </inkml:context>
+    <inkml:brush xml:id="br0">
+      <inkml:brushProperty name="width" value="0.035" units="cm"/>
+      <inkml:brushProperty name="height" value="0.035" units="cm"/>
+    </inkml:brush>
+  </inkml:definitions>
+  <inkml:trace contextRef="#ctx0" brushRef="#br0">21 0 2303 0 0,'-6'1'145'0'0,"5"-1"192"0"0,1 0 0 0 0,-1 0 0 0 0,1 0 0 0 0,-1 0 0 0 0,1 0 0 0 0,-1 0 0 0 0,1 0-1 0 0,-1 1 1 0 0,1-1 0 0 0,-1 0 0 0 0,1 0 0 0 0,-1 1 0 0 0,1-1 0 0 0,0 0 0 0 0,-1 0 0 0 0,1 1-1 0 0,-1-1 1 0 0,1 1 0 0 0,0-1 0 0 0,-1 0 0 0 0,1 1 0 0 0,0-1 0 0 0,0 1 0 0 0,-1-1 0 0 0,1 1 0 0 0,-2 8 998 0 0,1 12 843 0 0,1 0 0 0 0,4 41 0 0 0,1-9-1128 0 0,-2-12-494 0 0,10 57 0 0 0,-9-86-2031 0 0,-4-12 1401 0 0,0-1 1 0 0,0 1-1 0 0,0 0 0 0 0,0 0 1 0 0,0 0-1 0 0,0 0 1 0 0,0 0-1 0 0,0 0 1 0 0,0-1-1 0 0,0 1 1 0 0,0 0-1 0 0,0 0 1 0 0,0 0-1 0 0,1 0 1 0 0,-1 0-1 0 0,0 0 1 0 0,0 0-1 0 0,0 0 1 0 0,0-1-1 0 0,0 1 1 0 0,0 0-1 0 0,0 0 1 0 0,1 0-1 0 0,-1 0 1 0 0,0 0-1 0 0,0 0 1 0 0,0 0-1 0 0,0 0 1 0 0,0 0-1 0 0,1 0 1 0 0,-1 0-1 0 0,0 0 1 0 0,0 0-1 0 0,0 0 1 0 0,0 0-1 0 0,0 0 1 0 0,1 0-1 0 0,-1 0 1 0 0,0 0-1 0 0,0 0 1 0 0,0 0-1 0 0,0 0 1 0 0,0 0-1 0 0,0 1 1 0 0,1-1-1 0 0,-1 0 1 0 0,0 0-1 0 0,0 0 1 0 0,0 0-1 0 0,0 0 1 0 0,0 0-1 0 0,0 0 1 0 0,0 0-1 0 0,0 0 1 0 0,0 1-1 0 0,1-1 0 0 0,-1 0 1 0 0,0 0-1 0 0,0 0 1 0 0,0 0-1 0 0,0 1 1 0 0</inkml:trace>
+</inkml:ink>
+</file>
+
+<file path=word/ink/ink12.xml><?xml version="1.0" encoding="utf-8"?>
+<inkml:ink xmlns:inkml="http://www.w3.org/2003/InkML">
+  <inkml:definitions>
+    <inkml:context xml:id="ctx0">
+      <inkml:inkSource xml:id="inkSrc0">
+        <inkml:traceFormat>
+          <inkml:channel name="X" type="integer" min="-2.14748E9" max="2.14748E9" units="cm"/>
+          <inkml:channel name="Y" type="integer" min="-2.14748E9" max="2.14748E9" units="cm"/>
+          <inkml:channel name="F" type="integer" max="32767" units="dev"/>
+          <inkml:channel name="OA" type="integer" max="360" units="deg"/>
+          <inkml:channel name="OE" type="integer" max="90" units="deg"/>
+        </inkml:traceFormat>
+        <inkml:channelProperties>
+          <inkml:channelProperty channel="X" name="resolution" value="1000" units="1/cm"/>
+          <inkml:channelProperty channel="Y" name="resolution" value="1000" units="1/cm"/>
+          <inkml:channelProperty channel="F" name="resolution" value="0" units="1/dev"/>
+          <inkml:channelProperty channel="OA" name="resolution" value="1000" units="1/deg"/>
+          <inkml:channelProperty channel="OE" name="resolution" value="1000" units="1/deg"/>
+        </inkml:channelProperties>
+      </inkml:inkSource>
+      <inkml:timestamp xml:id="ts0" timeString="2024-09-18T17:45:29.376"/>
+    </inkml:context>
+    <inkml:brush xml:id="br0">
+      <inkml:brushProperty name="width" value="0.035" units="cm"/>
+      <inkml:brushProperty name="height" value="0.035" units="cm"/>
+    </inkml:brush>
+  </inkml:definitions>
+  <inkml:trace contextRef="#ctx0" brushRef="#br0">2 0 6911 0 0,'0'3'260'0'0,"-1"-1"0"0"0,1 0 0 0 0,0 1 0 0 0,0-1 0 0 0,0 0 0 0 0,0 1 0 0 0,0-1 0 0 0,1 1 0 0 0,-1-1 0 0 0,2 4 0 0 0,-1 0 130 0 0,1 8 649 0 0,24 122 6297 0 0,-23-123-6970 0 0,1 0 0 0 0,1 0 0 0 0,0-1-1 0 0,1 1 1 0 0,0-1 0 0 0,1 0 0 0 0,0-1 0 0 0,10 12 0 0 0,-16-22-351 0 0,0 0 0 0 0,0 1 0 0 0,-1-1 0 0 0,1 0 0 0 0,1 0 0 0 0,-1 0 0 0 0,0 0 0 0 0,0 0 0 0 0,0 0 1 0 0,0-1-1 0 0,1 1 0 0 0,-1 0 0 0 0,0-1 0 0 0,1 1 0 0 0,-1 0 0 0 0,1-1 0 0 0,-1 0 0 0 0,1 1 1 0 0,1-1-1 0 0,-1 0-13 0 0,0-1 0 0 0,-1 0 0 0 0,1 1 0 0 0,-1-1 0 0 0,1 0 0 0 0,-1 0 0 0 0,0 0 0 0 0,1 0 0 0 0,-1 0 0 0 0,0 0 0 0 0,1 0 0 0 0,-1 0 0 0 0,0-1 0 0 0,0 1 0 0 0,0 0 0 0 0,0-1 0 0 0,0-1 0 0 0,11-13 87 0 0,-1-1 0 0 0,-1 0 0 0 0,11-26 0 0 0,-18 35-59 0 0,0 0 1 0 0,-1-1-1 0 0,0 1 0 0 0,-1 0 0 0 0,1-1 0 0 0,-2 1 0 0 0,1-1 1 0 0,-1 1-1 0 0,0-1 0 0 0,-3-14 0 0 0,-4-13 227 0 0,-4-29-2212 0 0</inkml:trace>
+</inkml:ink>
+</file>
+
+<file path=word/ink/ink13.xml><?xml version="1.0" encoding="utf-8"?>
+<inkml:ink xmlns:inkml="http://www.w3.org/2003/InkML">
+  <inkml:definitions>
+    <inkml:context xml:id="ctx0">
+      <inkml:inkSource xml:id="inkSrc0">
+        <inkml:traceFormat>
+          <inkml:channel name="X" type="integer" min="-2.14748E9" max="2.14748E9" units="cm"/>
+          <inkml:channel name="Y" type="integer" min="-2.14748E9" max="2.14748E9" units="cm"/>
+          <inkml:channel name="F" type="integer" max="32767" units="dev"/>
+          <inkml:channel name="OA" type="integer" max="360" units="deg"/>
+          <inkml:channel name="OE" type="integer" max="90" units="deg"/>
+        </inkml:traceFormat>
+        <inkml:channelProperties>
+          <inkml:channelProperty channel="X" name="resolution" value="1000" units="1/cm"/>
+          <inkml:channelProperty channel="Y" name="resolution" value="1000" units="1/cm"/>
+          <inkml:channelProperty channel="F" name="resolution" value="0" units="1/dev"/>
+          <inkml:channelProperty channel="OA" name="resolution" value="1000" units="1/deg"/>
+          <inkml:channelProperty channel="OE" name="resolution" value="1000" units="1/deg"/>
+        </inkml:channelProperties>
+      </inkml:inkSource>
+      <inkml:timestamp xml:id="ts0" timeString="2024-09-18T17:45:28.917"/>
+    </inkml:context>
+    <inkml:brush xml:id="br0">
+      <inkml:brushProperty name="width" value="0.035" units="cm"/>
+      <inkml:brushProperty name="height" value="0.035" units="cm"/>
+    </inkml:brush>
+  </inkml:definitions>
+  <inkml:trace contextRef="#ctx0" brushRef="#br0">18 1 5527 0 0,'-5'14'4214'0'0,"1"4"-2541"0"0,1 0 0 0 0,1 0 0 0 0,-1 27 0 0 0,6 56-203 0 0,-1-55-487 0 0,-2-43-960 0 0,0 1-5 0 0,0 0 1 0 0,0 0 0 0 0,1 0-1 0 0,-1 0 1 0 0,1 0 0 0 0,0 0-1 0 0,0 0 1 0 0,0-1 0 0 0,2 5-1 0 0,-1-7-1292 0 0</inkml:trace>
+</inkml:ink>
+</file>
+
+<file path=word/ink/ink14.xml><?xml version="1.0" encoding="utf-8"?>
+<inkml:ink xmlns:inkml="http://www.w3.org/2003/InkML">
+  <inkml:definitions>
+    <inkml:context xml:id="ctx0">
+      <inkml:inkSource xml:id="inkSrc0">
+        <inkml:traceFormat>
+          <inkml:channel name="X" type="integer" min="-2.14748E9" max="2.14748E9" units="cm"/>
+          <inkml:channel name="Y" type="integer" min="-2.14748E9" max="2.14748E9" units="cm"/>
+          <inkml:channel name="F" type="integer" max="32767" units="dev"/>
+          <inkml:channel name="OA" type="integer" max="360" units="deg"/>
+          <inkml:channel name="OE" type="integer" max="90" units="deg"/>
+        </inkml:traceFormat>
+        <inkml:channelProperties>
+          <inkml:channelProperty channel="X" name="resolution" value="1000" units="1/cm"/>
+          <inkml:channelProperty channel="Y" name="resolution" value="1000" units="1/cm"/>
+          <inkml:channelProperty channel="F" name="resolution" value="0" units="1/dev"/>
+          <inkml:channelProperty channel="OA" name="resolution" value="1000" units="1/deg"/>
+          <inkml:channelProperty channel="OE" name="resolution" value="1000" units="1/deg"/>
+        </inkml:channelProperties>
+      </inkml:inkSource>
+      <inkml:timestamp xml:id="ts0" timeString="2024-09-18T17:45:28.506"/>
+    </inkml:context>
+    <inkml:brush xml:id="br0">
+      <inkml:brushProperty name="width" value="0.035" units="cm"/>
+      <inkml:brushProperty name="height" value="0.035" units="cm"/>
+    </inkml:brush>
+  </inkml:definitions>
+  <inkml:trace contextRef="#ctx0" brushRef="#br0">1 57 9215 0 0,'0'-1'277'0'0,"1"-1"0"0"0,-1 0 0 0 0,1 1 0 0 0,-1-1-1 0 0,1 1 1 0 0,0-1 0 0 0,-1 1 0 0 0,1-1-1 0 0,0 1 1 0 0,0-1 0 0 0,0 1 0 0 0,0 0 0 0 0,1-1-1 0 0,-1 1 1 0 0,0 0 0 0 0,1 0 0 0 0,1-1 0 0 0,26-17 2795 0 0,-25 17-2773 0 0,0 1 1 0 0,0-1-1 0 0,0 0 0 0 0,0 1 1 0 0,0 0-1 0 0,1 0 0 0 0,-1 0 1 0 0,0 1-1 0 0,1 0 0 0 0,3-1 1 0 0,5 2-425 0 0,-1 1 1 0 0,15 3-1 0 0,-20-4-403 0 0,5 2-6486 0 0</inkml:trace>
+</inkml:ink>
+</file>
+
+<file path=word/ink/ink15.xml><?xml version="1.0" encoding="utf-8"?>
+<inkml:ink xmlns:inkml="http://www.w3.org/2003/InkML">
+  <inkml:definitions>
+    <inkml:context xml:id="ctx0">
+      <inkml:inkSource xml:id="inkSrc0">
+        <inkml:traceFormat>
+          <inkml:channel name="X" type="integer" min="-2.14748E9" max="2.14748E9" units="cm"/>
+          <inkml:channel name="Y" type="integer" min="-2.14748E9" max="2.14748E9" units="cm"/>
+          <inkml:channel name="F" type="integer" max="32767" units="dev"/>
+          <inkml:channel name="OA" type="integer" max="360" units="deg"/>
+          <inkml:channel name="OE" type="integer" max="90" units="deg"/>
+        </inkml:traceFormat>
+        <inkml:channelProperties>
+          <inkml:channelProperty channel="X" name="resolution" value="1000" units="1/cm"/>
+          <inkml:channelProperty channel="Y" name="resolution" value="1000" units="1/cm"/>
+          <inkml:channelProperty channel="F" name="resolution" value="0" units="1/dev"/>
+          <inkml:channelProperty channel="OA" name="resolution" value="1000" units="1/deg"/>
+          <inkml:channelProperty channel="OE" name="resolution" value="1000" units="1/deg"/>
+        </inkml:channelProperties>
+      </inkml:inkSource>
+      <inkml:timestamp xml:id="ts0" timeString="2024-09-18T17:45:27.888"/>
+    </inkml:context>
+    <inkml:brush xml:id="br0">
+      <inkml:brushProperty name="width" value="0.035" units="cm"/>
+      <inkml:brushProperty name="height" value="0.035" units="cm"/>
+    </inkml:brush>
+  </inkml:definitions>
+  <inkml:trace contextRef="#ctx0" brushRef="#br0">14 549 455 0 0,'-9'3'8838'0'0,"5"4"-3068"0"0,4-22-180 0 0,7-4-5552 0 0,0 0 1 0 0,12-21-1 0 0,-8 19-42 0 0,12-36-1 0 0,-9 3-29 0 0,8-71 0 0 0,-13 70 0 0 0,18-66 0 0 0,-26 117 32 0 0,0 1-5 0 0,0 0 0 0 0,0 0 0 0 0,0 0 0 0 0,0 0 1 0 0,1 0-1 0 0,-1 0 0 0 0,1 1 0 0 0,1-4 0 0 0,-2 6 7 0 0,1 3 0 0 0,-2-3 0 0 0,0 0 0 0 0,0 1 0 0 0,0-1 0 0 0,0 0 0 0 0,0 0 0 0 0,0 0 0 0 0,0 0 0 0 0,1 1 0 0 0,-1-1 0 0 0,0 0 0 0 0,0 0 0 0 0,0 0 0 0 0,0 0 0 0 0,0 1 0 0 0,1-1 0 0 0,-1 0 0 0 0,0 0 0 0 0,0 0 0 0 0,0 0 0 0 0,1 0 0 0 0,-1 0 0 0 0,0 0 0 0 0,0 0 0 0 0,0 0 0 0 0,1 0 0 0 0,-1 0 0 0 0,0 1 0 0 0,0-1 0 0 0,0 0 0 0 0,1 0 0 0 0,-1 0 0 0 0,0-1 0 0 0,0 1 0 0 0,0 0 0 0 0,1 0 0 0 0,-1 0 0 0 0,0 0 0 0 0,0 0 0 0 0,0 0 0 0 0,1 0 0 0 0,-1 0 0 0 0,0 0 0 0 0,0 0 0 0 0,0 0 0 0 0,0-1 0 0 0,1 1 0 0 0,4-1 0 0 0,12-1 0 0 0,-16 2 0 0 0,-1 0 0 0 0,1 0 0 0 0,0 1 0 0 0,-1-1 0 0 0,1 0 0 0 0,-1 1 0 0 0,1-1 0 0 0,-1 0 0 0 0,1 1 0 0 0,-1-1 0 0 0,1 0 0 0 0,-1 1 0 0 0,0-1 0 0 0,1 1 0 0 0,-1-1 0 0 0,0 1 0 0 0,1-1 0 0 0,-1 1 0 0 0,0-1 0 0 0,1 1 0 0 0,-1 0 0 0 0,0-1 0 0 0,0 1 0 0 0,0-1 0 0 0,0 1 0 0 0,1-1 0 0 0,-1 1 0 0 0,0 0 0 0 0,0-1 0 0 0,0 2 0 0 0,30 277 1512 0 0,-18-171-1127 0 0,-8-59-183 0 0,2-1-1 0 0,17 66 0 0 0,-22-109-186 0 0,1 1 0 0 0,0 0-1 0 0,1-1 1 0 0,-1 1 0 0 0,1-1-1 0 0,0 0 1 0 0,1 0 0 0 0,-1 0-1 0 0,5 5 1 0 0,-7-10-13 0 0,-1 1-1 0 0,0-1 0 0 0,0 0 1 0 0,0 0-1 0 0,0 0 0 0 0,0 1 1 0 0,1-1-1 0 0,-1 0 0 0 0,0 0 1 0 0,0 0-1 0 0,0 0 0 0 0,1 1 1 0 0,-1-1-1 0 0,0 0 0 0 0,0 0 1 0 0,1 0-1 0 0,-1 0 1 0 0,0 0-1 0 0,0 0 0 0 0,1 0 1 0 0,-1 0-1 0 0,0 0 0 0 0,0 0 1 0 0,1 0-1 0 0,-1 0 0 0 0,0 0 1 0 0,0 0-1 0 0,1 0 0 0 0,-1 0 1 0 0,0 0-1 0 0,1 0 1 0 0,-1 0-1 0 0,0 0 0 0 0,0 0 1 0 0,1 0-1 0 0,2-9-958 0 0,-3 4-95 0 0</inkml:trace>
+</inkml:ink>
+</file>
+
+<file path=word/ink/ink16.xml><?xml version="1.0" encoding="utf-8"?>
+<inkml:ink xmlns:inkml="http://www.w3.org/2003/InkML">
+  <inkml:definitions>
+    <inkml:context xml:id="ctx0">
+      <inkml:inkSource xml:id="inkSrc0">
+        <inkml:traceFormat>
+          <inkml:channel name="X" type="integer" min="-2.14748E9" max="2.14748E9" units="cm"/>
+          <inkml:channel name="Y" type="integer" min="-2.14748E9" max="2.14748E9" units="cm"/>
+          <inkml:channel name="F" type="integer" max="32767" units="dev"/>
+          <inkml:channel name="OA" type="integer" max="360" units="deg"/>
+          <inkml:channel name="OE" type="integer" max="90" units="deg"/>
+        </inkml:traceFormat>
+        <inkml:channelProperties>
+          <inkml:channelProperty channel="X" name="resolution" value="1000" units="1/cm"/>
+          <inkml:channelProperty channel="Y" name="resolution" value="1000" units="1/cm"/>
+          <inkml:channelProperty channel="F" name="resolution" value="0" units="1/dev"/>
+          <inkml:channelProperty channel="OA" name="resolution" value="1000" units="1/deg"/>
+          <inkml:channelProperty channel="OE" name="resolution" value="1000" units="1/deg"/>
+        </inkml:channelProperties>
+      </inkml:inkSource>
+      <inkml:timestamp xml:id="ts0" timeString="2024-09-18T17:45:42.329"/>
+    </inkml:context>
+    <inkml:brush xml:id="br0">
+      <inkml:brushProperty name="width" value="0.035" units="cm"/>
+      <inkml:brushProperty name="height" value="0.035" units="cm"/>
+    </inkml:brush>
+  </inkml:definitions>
+  <inkml:trace contextRef="#ctx0" brushRef="#br0">550 75 14279 0 0,'-8'-1'245'0'0,"0"0"0"0"0,-1 1 0 0 0,1 0-1 0 0,0 1 1 0 0,0 0 0 0 0,0 0 0 0 0,0 0 0 0 0,-13 5-1 0 0,9-1-167 0 0,0 0 0 0 0,1 0 0 0 0,0 1 0 0 0,0 0 0 0 0,-10 9 0 0 0,-4 5-240 0 0,1 2 0 0 0,0 1-1 0 0,-28 36 1 0 0,-80 113-1341 0 0,109-137 1668 0 0,2 1 0 0 0,1 0 0 0 0,-18 49 0 0 0,32-68 358 0 0,0 0-1 0 0,-5 35 0 0 0,9-42-267 0 0,1-1-1 0 0,1 1 1 0 0,0-1-1 0 0,0 1 1 0 0,1 0-1 0 0,0-1 1 0 0,3 12-1 0 0,-4-18-189 0 0,1 0 0 0 0,0-1 0 0 0,0 1 0 0 0,0 0 0 0 0,0-1 0 0 0,1 1 0 0 0,-1-1 0 0 0,1 0 0 0 0,-1 1 0 0 0,1-1 0 0 0,0 0 0 0 0,0 0 0 0 0,0 0 0 0 0,0 0 0 0 0,0 0 0 0 0,0-1 0 0 0,3 2 0 0 0,-1-1-12 0 0,0 0 0 0 0,0-1 0 0 0,0 1-1 0 0,0-1 1 0 0,0 0 0 0 0,0-1 0 0 0,0 1 0 0 0,0-1 0 0 0,0 0 0 0 0,6 0-1 0 0,4-1 35 0 0,0-2 0 0 0,-1 1-1 0 0,1-2 1 0 0,-1 0 0 0 0,24-10-1 0 0,-9 0 66 0 0,0-1 0 0 0,-1-1 0 0 0,-1-2 1 0 0,0 0-1 0 0,24-24 0 0 0,108-117 271 0 0,-137 137-367 0 0,257-315 233 0 0,-259 310-294 0 0,36-46-42 0 0,-45 62 39 0 0,0-1 1 0 0,1 2 0 0 0,22-18-1 0 0,-32 27 13 0 0,0 0 0 0 0,0 1 1 0 0,0-1-1 0 0,0 0 0 0 0,0 0 0 0 0,0 1 0 0 0,0-1 0 0 0,1 1 0 0 0,-1-1 1 0 0,0 1-1 0 0,0 0 0 0 0,0-1 0 0 0,1 1 0 0 0,-1 0 0 0 0,0 0 0 0 0,0 0 1 0 0,1 0-1 0 0,-1 0 0 0 0,0 0 0 0 0,0 0 0 0 0,1 0 0 0 0,1 1 0 0 0,-2 0 4 0 0,0 0-1 0 0,0 0 1 0 0,0 0-1 0 0,0-1 0 0 0,0 1 1 0 0,-1 1-1 0 0,1-1 1 0 0,0 0-1 0 0,0 0 0 0 0,-1 0 1 0 0,1 0-1 0 0,0 1 1 0 0,-1-1-1 0 0,1 0 0 0 0,-1 0 1 0 0,0 1-1 0 0,1-1 1 0 0,-1 0-1 0 0,0 1 0 0 0,0 1 1 0 0,2 24 159 0 0,-1-1 1 0 0,-6 50 0 0 0,3-52-153 0 0,0 0 1 0 0,2 0 0 0 0,0 0-1 0 0,4 25 1 0 0,-3-46-16 0 0,-1 0 0 0 0,1 0 0 0 0,0 0 0 0 0,0-1 0 0 0,0 1 0 0 0,0 0 0 0 0,1 0 0 0 0,-1-1 0 0 0,0 1 0 0 0,1-1 0 0 0,0 1 0 0 0,0-1-1 0 0,0 0 1 0 0,0 0 0 0 0,0 1 0 0 0,0-1 0 0 0,0-1 0 0 0,4 3 0 0 0,-2-2 1 0 0,-1 0 0 0 0,1-1 0 0 0,0 1 0 0 0,0-1-1 0 0,0 0 1 0 0,0 0 0 0 0,0-1 0 0 0,0 1 0 0 0,0-1 0 0 0,0 0-1 0 0,0 0 1 0 0,0 0 0 0 0,5-1 0 0 0,9-2 31 0 0,0-1 0 0 0,-1-1 0 0 0,1 0-1 0 0,17-8 1 0 0,66-35 61 0 0,-69 31-100 0 0,27-12 9 0 0,13-8 16 0 0,116-41-1 0 0,-163 70-14 0 0,1 1 0 0 0,0 1 0 0 0,0 1 0 0 0,0 1 0 0 0,1 1 0 0 0,0 2 0 0 0,-1 1 0 0 0,46 5 0 0 0,-3 8 42 0 0,0 4 0 0 0,77 28 0 0 0,4 18 315 0 0,5 0-55 0 0,-123-52-291 0 0,0-2-1 0 0,1-2 1 0 0,0-1 0 0 0,1-1-1 0 0,0-2 1 0 0,-1-1-1 0 0,1-2 1 0 0,0-1 0 0 0,59-10-1 0 0,-16-7 121 0 0,115-42 0 0 0,40-10 269 0 0,-203 63-373 0 0,1 2 0 0 0,0 1 0 0 0,-1 2 0 0 0,1 0-1 0 0,0 2 1 0 0,31 5 0 0 0,-44-2-28 0 0,0 0-1 0 0,0 1 1 0 0,0 2-1 0 0,21 8 1 0 0,60 35 17 0 0,10 4 7 0 0,-94-47-22 0 0,2-1 0 0 0,-1 0 0 0 0,0-1-1 0 0,1-1 1 0 0,24 2 0 0 0,20-4 18 0 0,-1-4 0 0 0,78-12 0 0 0,-16 1 12 0 0,-108 13-47 0 0,29-4-42 0 0,-39 5-52 0 0,1-1 1 0 0,-1 0-1 0 0,1 0 0 0 0,-1 0 1 0 0,1-1-1 0 0,-1 1 0 0 0,0-1 1 0 0,5-3-1 0 0,-2-1-441 0 0</inkml:trace>
+</inkml:ink>
+</file>
+
+<file path=word/ink/ink2.xml><?xml version="1.0" encoding="utf-8"?>
+<inkml:ink xmlns:inkml="http://www.w3.org/2003/InkML">
+  <inkml:definitions>
+    <inkml:context xml:id="ctx0">
+      <inkml:inkSource xml:id="inkSrc0">
+        <inkml:traceFormat>
+          <inkml:channel name="X" type="integer" min="-2.14748E9" max="2.14748E9" units="cm"/>
+          <inkml:channel name="Y" type="integer" min="-2.14748E9" max="2.14748E9" units="cm"/>
+          <inkml:channel name="F" type="integer" max="32767" units="dev"/>
+          <inkml:channel name="OA" type="integer" max="360" units="deg"/>
+          <inkml:channel name="OE" type="integer" max="90" units="deg"/>
+        </inkml:traceFormat>
+        <inkml:channelProperties>
+          <inkml:channelProperty channel="X" name="resolution" value="1000" units="1/cm"/>
+          <inkml:channelProperty channel="Y" name="resolution" value="1000" units="1/cm"/>
+          <inkml:channelProperty channel="F" name="resolution" value="0" units="1/dev"/>
+          <inkml:channelProperty channel="OA" name="resolution" value="1000" units="1/deg"/>
+          <inkml:channelProperty channel="OE" name="resolution" value="1000" units="1/deg"/>
+        </inkml:channelProperties>
+      </inkml:inkSource>
+      <inkml:timestamp xml:id="ts0" timeString="2024-09-18T17:45:33.842"/>
+    </inkml:context>
+    <inkml:brush xml:id="br0">
+      <inkml:brushProperty name="width" value="0.035" units="cm"/>
+      <inkml:brushProperty name="height" value="0.035" units="cm"/>
+    </inkml:brush>
+  </inkml:definitions>
+  <inkml:trace contextRef="#ctx0" brushRef="#br0">114 0 2759 0 0,'8'19'8772'0'0,"7"21"-4951"0"0,17 69 0 0 0,-21-57-4704 0 0,0-1-3453 0 0,-7-34-1659 0 0</inkml:trace>
+  <inkml:trace contextRef="#ctx0" brushRef="#br0" timeOffset="1">0 228 5527 0 0,'2'5'488'0'0,"0"-4"-392"0"0,1 0-96 0 0,-1-1 0 0 0,1 0 680 0 0,0-1 120 0 0,2 0 16 0 0,2-2 8 0 0,6-1 312 0 0,5-2 64 0 0,1 0 16 0 0,1-1 0 0 0,1 2-1216 0 0,-2-1-320 0 0,0 3-32 0 0,-2 1 0 0 0</inkml:trace>
+</inkml:ink>
+</file>
+
+<file path=word/ink/ink3.xml><?xml version="1.0" encoding="utf-8"?>
+<inkml:ink xmlns:inkml="http://www.w3.org/2003/InkML">
+  <inkml:definitions>
+    <inkml:context xml:id="ctx0">
+      <inkml:inkSource xml:id="inkSrc0">
+        <inkml:traceFormat>
+          <inkml:channel name="X" type="integer" min="-2.14748E9" max="2.14748E9" units="cm"/>
+          <inkml:channel name="Y" type="integer" min="-2.14748E9" max="2.14748E9" units="cm"/>
+          <inkml:channel name="F" type="integer" max="32767" units="dev"/>
+          <inkml:channel name="OA" type="integer" max="360" units="deg"/>
+          <inkml:channel name="OE" type="integer" max="90" units="deg"/>
+        </inkml:traceFormat>
+        <inkml:channelProperties>
+          <inkml:channelProperty channel="X" name="resolution" value="1000" units="1/cm"/>
+          <inkml:channelProperty channel="Y" name="resolution" value="1000" units="1/cm"/>
+          <inkml:channelProperty channel="F" name="resolution" value="0" units="1/dev"/>
+          <inkml:channelProperty channel="OA" name="resolution" value="1000" units="1/deg"/>
+          <inkml:channelProperty channel="OE" name="resolution" value="1000" units="1/deg"/>
+        </inkml:channelProperties>
+      </inkml:inkSource>
+      <inkml:timestamp xml:id="ts0" timeString="2024-09-18T17:45:33.429"/>
+    </inkml:context>
+    <inkml:brush xml:id="br0">
+      <inkml:brushProperty name="width" value="0.035" units="cm"/>
+      <inkml:brushProperty name="height" value="0.035" units="cm"/>
+    </inkml:brush>
+  </inkml:definitions>
+  <inkml:trace contextRef="#ctx0" brushRef="#br0">43 1 6911 0 0,'-1'0'255'0'0,"0"0"0"0"0,1 0-1 0 0,-1 1 1 0 0,0-1-1 0 0,0 1 1 0 0,1-1-1 0 0,-1 1 1 0 0,0-1 0 0 0,1 1-1 0 0,-1-1 1 0 0,0 1-1 0 0,1 0 1 0 0,-1-1-1 0 0,1 1 1 0 0,-1 0 0 0 0,1-1-1 0 0,-1 1 1 0 0,0 1-1 0 0,-8 16 2199 0 0,8-15-2244 0 0,-3 7 499 0 0,0 1 1 0 0,1 0-1 0 0,0-1 1 0 0,1 1-1 0 0,0 1 0 0 0,0 13 1 0 0,3 71-412 0 0,1-36-5364 0 0,-2-51-1197 0 0</inkml:trace>
+  <inkml:trace contextRef="#ctx0" brushRef="#br0" timeOffset="1">268 30 7831 0 0,'-4'0'213'0'0,"1"0"0"0"0,0 0 0 0 0,0 0 0 0 0,0 0 0 0 0,0 0 0 0 0,0 1 0 0 0,0 0 0 0 0,0-1 0 0 0,0 1 0 0 0,0 0 0 0 0,0 0 0 0 0,0 1 0 0 0,0-1 0 0 0,1 1 0 0 0,-1-1 0 0 0,0 1 0 0 0,1 0 0 0 0,-1 0 0 0 0,1 0 0 0 0,0 0 0 0 0,-2 3 0 0 0,-4 4 234 0 0,0 1 1 0 0,1-1 0 0 0,1 2-1 0 0,0-1 1 0 0,0 1 0 0 0,1 0 0 0 0,0 0-1 0 0,-4 15 1 0 0,1 2-93 0 0,2 0-1 0 0,-5 38 1 0 0,9-38-1442 0 0,2-18-4797 0 0</inkml:trace>
+</inkml:ink>
+</file>
+
+<file path=word/ink/ink4.xml><?xml version="1.0" encoding="utf-8"?>
+<inkml:ink xmlns:inkml="http://www.w3.org/2003/InkML">
+  <inkml:definitions>
+    <inkml:context xml:id="ctx0">
+      <inkml:inkSource xml:id="inkSrc0">
+        <inkml:traceFormat>
+          <inkml:channel name="X" type="integer" min="-2.14748E9" max="2.14748E9" units="cm"/>
+          <inkml:channel name="Y" type="integer" min="-2.14748E9" max="2.14748E9" units="cm"/>
+          <inkml:channel name="F" type="integer" max="32767" units="dev"/>
+          <inkml:channel name="OA" type="integer" max="360" units="deg"/>
+          <inkml:channel name="OE" type="integer" max="90" units="deg"/>
+        </inkml:traceFormat>
+        <inkml:channelProperties>
+          <inkml:channelProperty channel="X" name="resolution" value="1000" units="1/cm"/>
+          <inkml:channelProperty channel="Y" name="resolution" value="1000" units="1/cm"/>
+          <inkml:channelProperty channel="F" name="resolution" value="0" units="1/dev"/>
+          <inkml:channelProperty channel="OA" name="resolution" value="1000" units="1/deg"/>
+          <inkml:channelProperty channel="OE" name="resolution" value="1000" units="1/deg"/>
+        </inkml:channelProperties>
+      </inkml:inkSource>
+      <inkml:timestamp xml:id="ts0" timeString="2024-09-18T17:45:33.004"/>
+    </inkml:context>
+    <inkml:brush xml:id="br0">
+      <inkml:brushProperty name="width" value="0.035" units="cm"/>
+      <inkml:brushProperty name="height" value="0.035" units="cm"/>
+    </inkml:brush>
+  </inkml:definitions>
+  <inkml:trace contextRef="#ctx0" brushRef="#br0">56 8 10591 0 0,'0'0'46'0'0,"0"-1"1"0"0,0 1-1 0 0,0 0 0 0 0,0 0 0 0 0,0-1 0 0 0,0 1 0 0 0,0 0 0 0 0,0 0 1 0 0,0-1-1 0 0,0 1 0 0 0,0 0 0 0 0,0 0 0 0 0,0-1 0 0 0,0 1 1 0 0,0 0-1 0 0,0 0 0 0 0,-1-1 0 0 0,1 1 0 0 0,0 0 0 0 0,0 0 0 0 0,0 0 1 0 0,0-1-1 0 0,0 1 0 0 0,0 0 0 0 0,-1 0 0 0 0,1 0 0 0 0,0-1 0 0 0,0 1 1 0 0,0 0-1 0 0,-1 0 0 0 0,1 0 0 0 0,0 0 0 0 0,0 0 0 0 0,0 0 0 0 0,-1-1 1 0 0,1 1-1 0 0,0 0 0 0 0,0 0 0 0 0,-1 0 0 0 0,1 0 0 0 0,0 0 0 0 0,0 0 1 0 0,-1 0-1 0 0,1 0 0 0 0,0 0 0 0 0,0 0 0 0 0,-1 0 0 0 0,-9 12 2138 0 0,-5 22 739 0 0,9-15-1822 0 0,1 1 1 0 0,-3 29 0 0 0,6-28-1086 0 0,0 0 0 0 0,2 0 0 0 0,0 0 0 0 0,6 33 0 0 0,-5-48-789 0 0,1-1-257 0 0</inkml:trace>
+  <inkml:trace contextRef="#ctx0" brushRef="#br0" timeOffset="1">23 165 7831 0 0,'3'0'344'0'0,"-1"0"72"0"0,1 0-328 0 0,-1 0-88 0 0,0 0 0 0 0,0 0 0 0 0,1 0 672 0 0,2 0 128 0 0,6 0 16 0 0,2 0 8 0 0,3 0-160 0 0,1-1-32 0 0,0-1-8 0 0,-2 1 0 0 0,2-1-1152 0 0,-2 2-232 0 0,0 0-40 0 0,-1 0-16 0 0</inkml:trace>
+</inkml:ink>
+</file>
+
+<file path=word/ink/ink5.xml><?xml version="1.0" encoding="utf-8"?>
+<inkml:ink xmlns:inkml="http://www.w3.org/2003/InkML">
+  <inkml:definitions>
+    <inkml:context xml:id="ctx0">
+      <inkml:inkSource xml:id="inkSrc0">
+        <inkml:traceFormat>
+          <inkml:channel name="X" type="integer" min="-2.14748E9" max="2.14748E9" units="cm"/>
+          <inkml:channel name="Y" type="integer" min="-2.14748E9" max="2.14748E9" units="cm"/>
+          <inkml:channel name="F" type="integer" max="32767" units="dev"/>
+          <inkml:channel name="OA" type="integer" max="360" units="deg"/>
+          <inkml:channel name="OE" type="integer" max="90" units="deg"/>
+        </inkml:traceFormat>
+        <inkml:channelProperties>
+          <inkml:channelProperty channel="X" name="resolution" value="1000" units="1/cm"/>
+          <inkml:channelProperty channel="Y" name="resolution" value="1000" units="1/cm"/>
+          <inkml:channelProperty channel="F" name="resolution" value="0" units="1/dev"/>
+          <inkml:channelProperty channel="OA" name="resolution" value="1000" units="1/deg"/>
+          <inkml:channelProperty channel="OE" name="resolution" value="1000" units="1/deg"/>
+        </inkml:channelProperties>
+      </inkml:inkSource>
+      <inkml:timestamp xml:id="ts0" timeString="2024-09-18T17:45:32.546"/>
+    </inkml:context>
+    <inkml:brush xml:id="br0">
+      <inkml:brushProperty name="width" value="0.035" units="cm"/>
+      <inkml:brushProperty name="height" value="0.035" units="cm"/>
+    </inkml:brush>
+  </inkml:definitions>
+  <inkml:trace contextRef="#ctx0" brushRef="#br0">233 48 9215 0 0,'1'-2'230'0'0,"-1"1"0"0"0,1 0 0 0 0,-1 0 0 0 0,0-1-1 0 0,0 1 1 0 0,0 0 0 0 0,1 0 0 0 0,-1-1 0 0 0,0 1-1 0 0,-1 0 1 0 0,1-1 0 0 0,0 1 0 0 0,0 0-1 0 0,0 0 1 0 0,-1-1 0 0 0,1 1 0 0 0,-1 0 0 0 0,1 0-1 0 0,-1 0 1 0 0,1 0 0 0 0,-1-1 0 0 0,0 1 0 0 0,1 0-1 0 0,-1 0 1 0 0,0 0 0 0 0,0 0 0 0 0,0 1 0 0 0,0-1-1 0 0,0 0 1 0 0,0 0 0 0 0,0 0 0 0 0,-1 0 0 0 0,-1 0 36 0 0,1-1 0 0 0,0 1 1 0 0,-1 0-1 0 0,1 0 1 0 0,0 0-1 0 0,-1 1 1 0 0,1-1-1 0 0,-1 1 1 0 0,0-1-1 0 0,1 1 1 0 0,-1 0-1 0 0,1 0 0 0 0,-1 0 1 0 0,0 0-1 0 0,-3 1 1 0 0,-3 2-131 0 0,0 0-1 0 0,0 1 1 0 0,0 0 0 0 0,0 0-1 0 0,1 1 1 0 0,-1 0 0 0 0,-12 11 0 0 0,10-7 27 0 0,1 1 1 0 0,0 0 0 0 0,0 0 0 0 0,-14 22 0 0 0,20-27-167 0 0,1 0-1 0 0,0 0 1 0 0,0 1-1 0 0,0-1 1 0 0,1 1-1 0 0,0-1 1 0 0,0 1-1 0 0,1 0 1 0 0,-1 0 0 0 0,1 0-1 0 0,0 0 1 0 0,1 0-1 0 0,0 1 1 0 0,0-1-1 0 0,0 0 1 0 0,0 0-1 0 0,1 0 1 0 0,0 0-1 0 0,1 0 1 0 0,-1 0 0 0 0,1 0-1 0 0,0 0 1 0 0,1-1-1 0 0,-1 1 1 0 0,1-1-1 0 0,0 0 1 0 0,0 1-1 0 0,1-1 1 0 0,0 0-1 0 0,0-1 1 0 0,0 1-1 0 0,0-1 1 0 0,1 0 0 0 0,-1 0-1 0 0,1 0 1 0 0,9 5-1 0 0,28 13-8 0 0,-29-17-1 0 0,0 2 0 0 0,-1 0 0 0 0,14 10-1 0 0,-23-14 15 0 0,1 0 0 0 0,-1 0 0 0 0,1 1 0 0 0,-1-1 0 0 0,0 1 0 0 0,-1 0 0 0 0,1-1 0 0 0,0 1 0 0 0,-1 1 0 0 0,0-1 0 0 0,0 0 0 0 0,-1 0 0 0 0,3 9 0 0 0,-2-4 5 0 0,-1-1 0 0 0,-1 1-1 0 0,0 0 1 0 0,0 0 0 0 0,0 0-1 0 0,-1 0 1 0 0,0 0-1 0 0,-1-1 1 0 0,0 1 0 0 0,-1 0-1 0 0,-5 12 1 0 0,2-5 2 0 0,-2-1 0 0 0,0 1-1 0 0,0-1 1 0 0,-2-1 0 0 0,-10 14 0 0 0,16-24-11 0 0,1 0 0 0 0,-1 0-1 0 0,0 0 1 0 0,0-1 0 0 0,0 1 0 0 0,0-1-1 0 0,-1 0 1 0 0,1 0 0 0 0,-1-1-1 0 0,-7 4 1 0 0,10-6 2 0 0,0 1 0 0 0,0-1 0 0 0,0 1 0 0 0,0-1-1 0 0,0 0 1 0 0,0 0 0 0 0,0 0 0 0 0,-1 0 0 0 0,1 0 0 0 0,0 0-1 0 0,0 0 1 0 0,0-1 0 0 0,0 1 0 0 0,0-1 0 0 0,0 0 0 0 0,1 1-1 0 0,-1-1 1 0 0,0 0 0 0 0,0 0 0 0 0,0 0 0 0 0,1 0 0 0 0,-1-1-1 0 0,0 1 1 0 0,1 0 0 0 0,-1-1 0 0 0,1 1 0 0 0,0-1 0 0 0,-1 1-1 0 0,1-1 1 0 0,-1-2 0 0 0,-12-20-762 0 0,8 11-74 0 0</inkml:trace>
+</inkml:ink>
+</file>
+
+<file path=word/ink/ink6.xml><?xml version="1.0" encoding="utf-8"?>
+<inkml:ink xmlns:inkml="http://www.w3.org/2003/InkML">
+  <inkml:definitions>
+    <inkml:context xml:id="ctx0">
+      <inkml:inkSource xml:id="inkSrc0">
+        <inkml:traceFormat>
+          <inkml:channel name="X" type="integer" min="-2.14748E9" max="2.14748E9" units="cm"/>
+          <inkml:channel name="Y" type="integer" min="-2.14748E9" max="2.14748E9" units="cm"/>
+          <inkml:channel name="F" type="integer" max="32767" units="dev"/>
+          <inkml:channel name="OA" type="integer" max="360" units="deg"/>
+          <inkml:channel name="OE" type="integer" max="90" units="deg"/>
+        </inkml:traceFormat>
+        <inkml:channelProperties>
+          <inkml:channelProperty channel="X" name="resolution" value="1000" units="1/cm"/>
+          <inkml:channelProperty channel="Y" name="resolution" value="1000" units="1/cm"/>
+          <inkml:channelProperty channel="F" name="resolution" value="0" units="1/dev"/>
+          <inkml:channelProperty channel="OA" name="resolution" value="1000" units="1/deg"/>
+          <inkml:channelProperty channel="OE" name="resolution" value="1000" units="1/deg"/>
+        </inkml:channelProperties>
+      </inkml:inkSource>
+      <inkml:timestamp xml:id="ts0" timeString="2024-09-18T17:45:31.929"/>
+    </inkml:context>
+    <inkml:brush xml:id="br0">
+      <inkml:brushProperty name="width" value="0.035" units="cm"/>
+      <inkml:brushProperty name="height" value="0.035" units="cm"/>
+    </inkml:brush>
+  </inkml:definitions>
+  <inkml:trace contextRef="#ctx0" brushRef="#br0">1 52 6911 0 0,'0'24'1003'0'0,"1"0"0"0"0,1 1 0 0 0,1-1 0 0 0,1 0 0 0 0,1-1 0 0 0,2 1 0 0 0,10 28 0 0 0,-15-49-832 0 0,-1 0-1 0 0,1-1 0 0 0,-1 1 1 0 0,1 0-1 0 0,0 0 0 0 0,0-1 1 0 0,0 1-1 0 0,0-1 0 0 0,0 0 1 0 0,4 3-1 0 0,-5-4-107 0 0,-1-1 0 0 0,1 0 0 0 0,-1 1 1 0 0,1-1-1 0 0,-1 0 0 0 0,1 0 0 0 0,0 0 0 0 0,-1 1 0 0 0,1-1 0 0 0,-1 0 0 0 0,1 0 1 0 0,0 0-1 0 0,-1 0 0 0 0,1 0 0 0 0,-1 0 0 0 0,1 0 0 0 0,0 0 0 0 0,-1 0 0 0 0,1 0 1 0 0,-1-1-1 0 0,1 1 0 0 0,0 0 0 0 0,0-1 20 0 0,0 0 1 0 0,0 0-1 0 0,0 0 1 0 0,0 0-1 0 0,0 0 1 0 0,0 0-1 0 0,0 0 0 0 0,0 0 1 0 0,-1 0-1 0 0,1 0 1 0 0,-1 0-1 0 0,1-1 1 0 0,-1 1-1 0 0,2-2 1 0 0,9-38 855 0 0,13-82 0 0 0,-17 83-923 0 0,-2 15-16 0 0,-3 22 0 0 0,-2 16 0 0 0,-1 13 0 0 0,0 1 0 0 0,2-1 0 0 0,6 35 0 0 0,-6-54 0 0 0,1 0 0 0 0,-1 0 0 0 0,1-1 0 0 0,1 1 0 0 0,-1 0 0 0 0,1-1 0 0 0,0 0 0 0 0,1 0 0 0 0,-1 0 0 0 0,1 0 0 0 0,0 0 0 0 0,1-1 0 0 0,-1 0 0 0 0,1 0 0 0 0,0 0 0 0 0,1 0 0 0 0,10 7 0 0 0,-14-11 1 0 0,0 0-1 0 0,-1 0 0 0 0,1 0 1 0 0,0 0-1 0 0,0-1 1 0 0,-1 1-1 0 0,1-1 1 0 0,0 1-1 0 0,0-1 1 0 0,0 0-1 0 0,0 1 0 0 0,0-1 1 0 0,0 0-1 0 0,-1 0 1 0 0,1 0-1 0 0,0-1 1 0 0,0 1-1 0 0,0 0 0 0 0,2-1 1 0 0,-2 0 24 0 0,0 0 0 0 0,0-1 0 0 0,0 1 0 0 0,0 0 0 0 0,0-1 0 0 0,0 0 0 0 0,0 1 0 0 0,-1-1 0 0 0,1 0 0 0 0,0 0 0 0 0,-1 0 1 0 0,0 0-1 0 0,2-2 0 0 0,2-6 165 0 0,0-1 1 0 0,-1 0 0 0 0,-1 1 0 0 0,0-1-1 0 0,2-12 1 0 0,11-90 262 0 0,-5 23-479 0 0,-6 67-81 0 0</inkml:trace>
+</inkml:ink>
+</file>
+
+<file path=word/ink/ink7.xml><?xml version="1.0" encoding="utf-8"?>
+<inkml:ink xmlns:inkml="http://www.w3.org/2003/InkML">
+  <inkml:definitions>
+    <inkml:context xml:id="ctx0">
+      <inkml:inkSource xml:id="inkSrc0">
+        <inkml:traceFormat>
+          <inkml:channel name="X" type="integer" min="-2.14748E9" max="2.14748E9" units="cm"/>
+          <inkml:channel name="Y" type="integer" min="-2.14748E9" max="2.14748E9" units="cm"/>
+          <inkml:channel name="F" type="integer" max="32767" units="dev"/>
+          <inkml:channel name="OA" type="integer" max="360" units="deg"/>
+          <inkml:channel name="OE" type="integer" max="90" units="deg"/>
+        </inkml:traceFormat>
+        <inkml:channelProperties>
+          <inkml:channelProperty channel="X" name="resolution" value="1000" units="1/cm"/>
+          <inkml:channelProperty channel="Y" name="resolution" value="1000" units="1/cm"/>
+          <inkml:channelProperty channel="F" name="resolution" value="0" units="1/dev"/>
+          <inkml:channelProperty channel="OA" name="resolution" value="1000" units="1/deg"/>
+          <inkml:channelProperty channel="OE" name="resolution" value="1000" units="1/deg"/>
+        </inkml:channelProperties>
+      </inkml:inkSource>
+      <inkml:timestamp xml:id="ts0" timeString="2024-09-18T17:45:31.389"/>
+    </inkml:context>
+    <inkml:brush xml:id="br0">
+      <inkml:brushProperty name="width" value="0.035" units="cm"/>
+      <inkml:brushProperty name="height" value="0.035" units="cm"/>
+    </inkml:brush>
+  </inkml:definitions>
+  <inkml:trace contextRef="#ctx0" brushRef="#br0">3 201 5527 0 0,'0'0'130'0'0,"0"0"0"0"0,-1 0 0 0 0,1 0 0 0 0,0 0 0 0 0,0 0 0 0 0,0 0 0 0 0,0 0 0 0 0,0 0 0 0 0,0 0 0 0 0,-1 1 0 0 0,1-1 0 0 0,0 0 0 0 0,0 0 0 0 0,0 0 0 0 0,0 0 0 0 0,0 0 0 0 0,0 0 0 0 0,0 0 0 0 0,0 1 0 0 0,-1-1 0 0 0,1 0 0 0 0,0 0 0 0 0,0 0 0 0 0,0 0 0 0 0,0 0 0 0 0,0 0 0 0 0,0 1 0 0 0,0-1 0 0 0,0 0 0 0 0,0 0 0 0 0,0 0 0 0 0,0 0 0 0 0,0 1 0 0 0,0-1 0 0 0,0 0 0 0 0,0 0 0 0 0,0 0 0 0 0,0 0 0 0 0,0 1 0 0 0,6 3 3315 0 0,9 2-242 0 0,-6-6-2662 0 0,1 0 0 0 0,-1 0 0 0 0,0 0 1 0 0,1-1-1 0 0,-1-1 0 0 0,0 1 0 0 0,14-6 0 0 0,60-25 21 0 0,-55 17-2234 0 0,-16 8-5707 0 0</inkml:trace>
+  <inkml:trace contextRef="#ctx0" brushRef="#br0" timeOffset="1.17">89 1 10591 0 0,'-1'0'200'0'0,"-1"1"0"0"0,1 0 1 0 0,0 0-1 0 0,0 0 0 0 0,-1 0 0 0 0,1 0 0 0 0,0 0 0 0 0,0 0 0 0 0,0 0 0 0 0,-1 3 0 0 0,2-4-96 0 0,0 0 0 0 0,-1 0 0 0 0,1 0 0 0 0,0 1 0 0 0,0-1 0 0 0,0 0 0 0 0,0 0-1 0 0,0 1 1 0 0,0-1 0 0 0,0 0 0 0 0,0 0 0 0 0,0 1 0 0 0,0-1 0 0 0,1 0 0 0 0,-1 0 0 0 0,0 0 0 0 0,0 1 0 0 0,0-1 0 0 0,0 0 0 0 0,0 0 0 0 0,0 1 0 0 0,0-1 0 0 0,1 0 0 0 0,-1 0 0 0 0,0 0-1 0 0,0 1 1 0 0,12 4 2161 0 0,-6-3-1818 0 0,-1-1 0 0 0,1 0 0 0 0,0-1 0 0 0,0 0 0 0 0,0 1 0 0 0,-1-2 0 0 0,8 0 0 0 0,43-10 456 0 0,-26 5-579 0 0,-10 2-311 0 0</inkml:trace>
+</inkml:ink>
+</file>
+
+<file path=word/ink/ink8.xml><?xml version="1.0" encoding="utf-8"?>
+<inkml:ink xmlns:inkml="http://www.w3.org/2003/InkML">
+  <inkml:definitions>
+    <inkml:context xml:id="ctx0">
+      <inkml:inkSource xml:id="inkSrc0">
+        <inkml:traceFormat>
+          <inkml:channel name="X" type="integer" min="-2.14748E9" max="2.14748E9" units="cm"/>
+          <inkml:channel name="Y" type="integer" min="-2.14748E9" max="2.14748E9" units="cm"/>
+          <inkml:channel name="F" type="integer" max="32767" units="dev"/>
+          <inkml:channel name="OA" type="integer" max="360" units="deg"/>
+          <inkml:channel name="OE" type="integer" max="90" units="deg"/>
+        </inkml:traceFormat>
+        <inkml:channelProperties>
+          <inkml:channelProperty channel="X" name="resolution" value="1000" units="1/cm"/>
+          <inkml:channelProperty channel="Y" name="resolution" value="1000" units="1/cm"/>
+          <inkml:channelProperty channel="F" name="resolution" value="0" units="1/dev"/>
+          <inkml:channelProperty channel="OA" name="resolution" value="1000" units="1/deg"/>
+          <inkml:channelProperty channel="OE" name="resolution" value="1000" units="1/deg"/>
+        </inkml:channelProperties>
+      </inkml:inkSource>
+      <inkml:timestamp xml:id="ts0" timeString="2024-09-18T17:45:31.038"/>
+    </inkml:context>
+    <inkml:brush xml:id="br0">
+      <inkml:brushProperty name="width" value="0.035" units="cm"/>
+      <inkml:brushProperty name="height" value="0.035" units="cm"/>
+    </inkml:brush>
+  </inkml:definitions>
+  <inkml:trace contextRef="#ctx0" brushRef="#br0">21 1 10591 0 0,'-2'1'245'0'0,"1"0"0"0"0,0 0-1 0 0,0 0 1 0 0,0 0 0 0 0,0 0-1 0 0,0 0 1 0 0,0 0 0 0 0,0 1-1 0 0,0-1 1 0 0,1 0 0 0 0,-1 1-1 0 0,0-1 1 0 0,1 1 0 0 0,-1-1-1 0 0,1 1 1 0 0,-1 1-1 0 0,-3 26 1438 0 0,3-27-1475 0 0,0 22 373 0 0,1 0 0 0 0,1 1 0 0 0,1-1-1 0 0,1 0 1 0 0,1 0 0 0 0,14 44 0 0 0,-18-67-562 0 0,1 0 0 0 0,-1-1 0 0 0,0 1 0 0 0,1-1 0 0 0,-1 1 0 0 0,1 0 0 0 0,-1-1 1 0 0,1 1-1 0 0,-1-1 0 0 0,1 0 0 0 0,-1 1 0 0 0,1-1 0 0 0,0 1 0 0 0,-1-1 0 0 0,1 0 0 0 0,0 1 0 0 0,-1-1 0 0 0,1 0 0 0 0,0 0 1 0 0,-1 1-1 0 0,1-1 0 0 0,0 0 0 0 0,0 0 0 0 0,-1 0 0 0 0,1 0 0 0 0,0 0 0 0 0,-1 0 0 0 0,1 0 0 0 0,0 0 0 0 0,0 0 1 0 0,-1 0-1 0 0,2-1 0 0 0,29-8 791 0 0,-18 4-683 0 0,49-15 93 0 0,-36 9-6662 0 0</inkml:trace>
+</inkml:ink>
+</file>
+
+<file path=word/ink/ink9.xml><?xml version="1.0" encoding="utf-8"?>
+<inkml:ink xmlns:inkml="http://www.w3.org/2003/InkML">
+  <inkml:definitions>
+    <inkml:context xml:id="ctx0">
+      <inkml:inkSource xml:id="inkSrc0">
+        <inkml:traceFormat>
+          <inkml:channel name="X" type="integer" min="-2.14748E9" max="2.14748E9" units="cm"/>
+          <inkml:channel name="Y" type="integer" min="-2.14748E9" max="2.14748E9" units="cm"/>
+          <inkml:channel name="F" type="integer" max="32767" units="dev"/>
+          <inkml:channel name="OA" type="integer" max="360" units="deg"/>
+          <inkml:channel name="OE" type="integer" max="90" units="deg"/>
+        </inkml:traceFormat>
+        <inkml:channelProperties>
+          <inkml:channelProperty channel="X" name="resolution" value="1000" units="1/cm"/>
+          <inkml:channelProperty channel="Y" name="resolution" value="1000" units="1/cm"/>
+          <inkml:channelProperty channel="F" name="resolution" value="0" units="1/dev"/>
+          <inkml:channelProperty channel="OA" name="resolution" value="1000" units="1/deg"/>
+          <inkml:channelProperty channel="OE" name="resolution" value="1000" units="1/deg"/>
+        </inkml:channelProperties>
+      </inkml:inkSource>
+      <inkml:timestamp xml:id="ts0" timeString="2024-09-18T17:45:30.672"/>
+    </inkml:context>
+    <inkml:brush xml:id="br0">
+      <inkml:brushProperty name="width" value="0.035" units="cm"/>
+      <inkml:brushProperty name="height" value="0.035" units="cm"/>
+    </inkml:brush>
+  </inkml:definitions>
+  <inkml:trace contextRef="#ctx0" brushRef="#br0">2 179 3023 0 0,'-1'-8'152'0'0,"1"0"-1"0"0,0-1 0 0 0,0 1 0 0 0,1-1 0 0 0,0 1 0 0 0,0 0 0 0 0,4-13 0 0 0,-3 15 606 0 0,1-1-1 0 0,0 0 0 0 0,0 1 0 0 0,1 0 1 0 0,6-9-1 0 0,-6 10-112 0 0,0 0 1 0 0,1 1-1 0 0,-1-1 0 0 0,1 1 1 0 0,0 0-1 0 0,0 0 0 0 0,1 1 1 0 0,-1 0-1 0 0,1 0 0 0 0,11-5 1 0 0,-15 8-522 0 0,0-1 1 0 0,0 0-1 0 0,0 1 1 0 0,0-1-1 0 0,0 1 1 0 0,0-1 0 0 0,0 1-1 0 0,0 0 1 0 0,0 0-1 0 0,0 0 1 0 0,0 0 0 0 0,0 0-1 0 0,0 1 1 0 0,0-1-1 0 0,0 0 1 0 0,0 1-1 0 0,0 0 1 0 0,0-1 0 0 0,0 1-1 0 0,0 0 1 0 0,0 0-1 0 0,0 0 1 0 0,-1 0-1 0 0,1 1 1 0 0,0-1 0 0 0,-1 0-1 0 0,1 1 1 0 0,-1-1-1 0 0,1 1 1 0 0,-1-1-1 0 0,0 1 1 0 0,0 0 0 0 0,0-1-1 0 0,0 1 1 0 0,0 0-1 0 0,1 3 1 0 0,0 1-106 0 0,0-1 0 0 0,-1 0 0 0 0,0 1 0 0 0,0 0 1 0 0,-1-1-1 0 0,0 1 0 0 0,0-1 0 0 0,0 1 0 0 0,0 0 0 0 0,-1-1 0 0 0,0 1 1 0 0,0-1-1 0 0,-1 1 0 0 0,1-1 0 0 0,-1 0 0 0 0,-3 7 0 0 0,2-6-18 0 0,0 0 0 0 0,0-1 0 0 0,0 1-1 0 0,-1-1 1 0 0,0 1 0 0 0,0-1 0 0 0,0 0-1 0 0,-1-1 1 0 0,0 1 0 0 0,0-1 0 0 0,0 0 0 0 0,0 0-1 0 0,-10 5 1 0 0,4-4-159 0 0,-1-1-1 0 0,-17 4 1 0 0,-2 1-168 0 0,31-7 310 0 0,7 2 27 0 0,10 2 46 0 0,-13-5-41 0 0,42 15-308 0 0,95 18-1 0 0,-128-32-6626 0 0</inkml:trace>
+</inkml:ink>
+</file>
+
 <file path=word/theme/theme1.xml><?xml version="1.0" encoding="utf-8"?>
 <a:theme xmlns:a="http://schemas.openxmlformats.org/drawingml/2006/main" name="Office Theme">
   <a:themeElements>

--- a/2182/Integrity Statement for 2182 assignment.docx
+++ b/2182/Integrity Statement for 2182 assignment.docx
@@ -894,6 +894,7 @@
         </w:rPr>
         <w:t xml:space="preserve"> ChatGPT. I </w:t>
       </w:r>
+      <w:proofErr w:type="spellStart"/>
       <w:r>
         <w:rPr>
           <w:rFonts w:hint="eastAsia"/>
@@ -909,7 +910,16 @@
           <w:szCs w:val="28"/>
           <w:lang w:val="en-US" w:eastAsia="zh-CN"/>
         </w:rPr>
-        <w:t xml:space="preserve">stand </w:t>
+        <w:t>stand</w:t>
+      </w:r>
+      <w:proofErr w:type="spellEnd"/>
+      <w:r>
+        <w:rPr>
+          <w:sz w:val="28"/>
+          <w:szCs w:val="28"/>
+          <w:lang w:val="en-US" w:eastAsia="zh-CN"/>
+        </w:rPr>
+        <w:t xml:space="preserve"> </w:t>
       </w:r>
       <w:r>
         <w:rPr>
@@ -1034,6 +1044,72 @@
           <w:szCs w:val="28"/>
         </w:rPr>
       </w:pPr>
+      <w:r>
+        <w:rPr>
+          <w:noProof/>
+          <w:sz w:val="28"/>
+          <w:szCs w:val="28"/>
+        </w:rPr>
+        <mc:AlternateContent>
+          <mc:Choice Requires="wpi">
+            <w:drawing>
+              <wp:anchor distT="0" distB="0" distL="114300" distR="114300" simplePos="0" relativeHeight="251684864" behindDoc="0" locked="0" layoutInCell="1" allowOverlap="1" wp14:anchorId="71F317EA" wp14:editId="67BCA8E5">
+                <wp:simplePos x="0" y="0"/>
+                <wp:positionH relativeFrom="column">
+                  <wp:posOffset>772160</wp:posOffset>
+                </wp:positionH>
+                <wp:positionV relativeFrom="paragraph">
+                  <wp:posOffset>-259080</wp:posOffset>
+                </wp:positionV>
+                <wp:extent cx="1789245" cy="580460"/>
+                <wp:effectExtent l="38100" t="38100" r="20955" b="48260"/>
+                <wp:wrapNone/>
+                <wp:docPr id="135654836" name="Ink 11"/>
+                <wp:cNvGraphicFramePr/>
+                <a:graphic xmlns:a="http://schemas.openxmlformats.org/drawingml/2006/main">
+                  <a:graphicData uri="http://schemas.microsoft.com/office/word/2010/wordprocessingInk">
+                    <w14:contentPart bwMode="auto" r:id="rId36">
+                      <w14:nvContentPartPr>
+                        <w14:cNvContentPartPr/>
+                      </w14:nvContentPartPr>
+                      <w14:xfrm>
+                        <a:off x="0" y="0"/>
+                        <a:ext cx="1789245" cy="580460"/>
+                      </w14:xfrm>
+                    </w14:contentPart>
+                  </a:graphicData>
+                </a:graphic>
+              </wp:anchor>
+            </w:drawing>
+          </mc:Choice>
+          <mc:Fallback>
+            <w:pict>
+              <v:shapetype w14:anchorId="13D4C9E8" id="_x0000_t75" coordsize="21600,21600" o:spt="75" o:preferrelative="t" path="m@4@5l@4@11@9@11@9@5xe" filled="f" stroked="f">
+                <v:stroke joinstyle="miter"/>
+                <v:formulas>
+                  <v:f eqn="if lineDrawn pixelLineWidth 0"/>
+                  <v:f eqn="sum @0 1 0"/>
+                  <v:f eqn="sum 0 0 @1"/>
+                  <v:f eqn="prod @2 1 2"/>
+                  <v:f eqn="prod @3 21600 pixelWidth"/>
+                  <v:f eqn="prod @3 21600 pixelHeight"/>
+                  <v:f eqn="sum @0 0 1"/>
+                  <v:f eqn="prod @6 1 2"/>
+                  <v:f eqn="prod @7 21600 pixelWidth"/>
+                  <v:f eqn="sum @8 21600 0"/>
+                  <v:f eqn="prod @7 21600 pixelHeight"/>
+                  <v:f eqn="sum @10 21600 0"/>
+                </v:formulas>
+                <v:path o:extrusionok="f" gradientshapeok="t" o:connecttype="rect"/>
+                <o:lock v:ext="edit" aspectratio="t"/>
+              </v:shapetype>
+              <v:shape id="Ink 11" o:spid="_x0000_s1026" type="#_x0000_t75" style="position:absolute;margin-left:60.3pt;margin-top:-20.9pt;width:141.9pt;height:46.65pt;z-index:251684864;visibility:visible;mso-wrap-style:square;mso-wrap-distance-left:9pt;mso-wrap-distance-top:0;mso-wrap-distance-right:9pt;mso-wrap-distance-bottom:0;mso-position-horizontal:absolute;mso-position-horizontal-relative:text;mso-position-vertical:absolute;mso-position-vertical-relative:text" o:gfxdata="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">
+                <v:imagedata r:id="rId37" o:title=""/>
+              </v:shape>
+            </w:pict>
+          </mc:Fallback>
+        </mc:AlternateContent>
+      </w:r>
       <w:r>
         <w:rPr>
           <w:sz w:val="28"/>
@@ -1894,6 +1970,45 @@
 </inkml:ink>
 </file>
 
+<file path=word/ink/ink17.xml><?xml version="1.0" encoding="utf-8"?>
+<inkml:ink xmlns:inkml="http://www.w3.org/2003/InkML">
+  <inkml:definitions>
+    <inkml:context xml:id="ctx0">
+      <inkml:inkSource xml:id="inkSrc0">
+        <inkml:traceFormat>
+          <inkml:channel name="X" type="integer" min="-2.14748E9" max="2.14748E9" units="cm"/>
+          <inkml:channel name="Y" type="integer" min="-2.14748E9" max="2.14748E9" units="cm"/>
+          <inkml:channel name="F" type="integer" max="32767" units="dev"/>
+          <inkml:channel name="OA" type="integer" max="360" units="deg"/>
+          <inkml:channel name="OE" type="integer" max="90" units="deg"/>
+        </inkml:traceFormat>
+        <inkml:channelProperties>
+          <inkml:channelProperty channel="X" name="resolution" value="1000" units="1/cm"/>
+          <inkml:channelProperty channel="Y" name="resolution" value="1000" units="1/cm"/>
+          <inkml:channelProperty channel="F" name="resolution" value="0" units="1/dev"/>
+          <inkml:channelProperty channel="OA" name="resolution" value="1000" units="1/deg"/>
+          <inkml:channelProperty channel="OE" name="resolution" value="1000" units="1/deg"/>
+        </inkml:channelProperties>
+      </inkml:inkSource>
+      <inkml:timestamp xml:id="ts0" timeString="2024-12-04T21:15:55.821"/>
+    </inkml:context>
+    <inkml:brush xml:id="br0">
+      <inkml:brushProperty name="width" value="0.035" units="cm"/>
+      <inkml:brushProperty name="height" value="0.035" units="cm"/>
+    </inkml:brush>
+  </inkml:definitions>
+  <inkml:trace contextRef="#ctx0" brushRef="#br0">164 346 919 0 0,'-3'-3'364'0'0,"1"0"-1"0"0,0 0 1 0 0,0-1-1 0 0,0 1 1 0 0,-1-5-1 0 0,1 3-197 0 0,0 0 0 0 0,-1 0 0 0 0,1 1 0 0 0,-5-6-1 0 0,7 9-128 0 0,-1 1 0 0 0,0-1 0 0 0,1 0 0 0 0,-1 1 0 0 0,0-1 0 0 0,1 0 0 0 0,-1 1 0 0 0,0-1 0 0 0,0 1 0 0 0,1-1 0 0 0,-1 1 0 0 0,0 0-1 0 0,0-1 1 0 0,0 1 0 0 0,0 0 0 0 0,0-1 0 0 0,0 1 0 0 0,0 0 0 0 0,1 0 0 0 0,-1 0 0 0 0,0 0 0 0 0,0 0 0 0 0,0 0 0 0 0,0 0 0 0 0,0 0 0 0 0,0 0-1 0 0,-2 1 1 0 0,1 0 158 0 0,0 0-1 0 0,1 0 1 0 0,-1 0-1 0 0,0 0 0 0 0,0 0 1 0 0,0 1-1 0 0,1-1 1 0 0,-1 1-1 0 0,1-1 0 0 0,-1 1 1 0 0,-1 2-1 0 0,-14 23 4089 0 0,2-4-1177 0 0,11-17-2810 0 0,0 0 1 0 0,0 0 0 0 0,1 0-1 0 0,0 1 1 0 0,0-1 0 0 0,1 1 0 0 0,-1 0-1 0 0,2 0 1 0 0,-3 9 0 0 0,2 0-176 0 0,0 0 0 0 0,1 33 0 0 0,19 121 651 0 0,1 13 88 0 0,-20-100-1261 0 0,-3-1 0 0 0,-4 1-1 0 0,-31 136 1 0 0,38-215-185 0 0,-1 8-10 0 0</inkml:trace>
+  <inkml:trace contextRef="#ctx0" brushRef="#br0" timeOffset="735.67">457 562 7831 0 0,'1'-3'398'0'0,"0"1"0"0"0,1-1 0 0 0,-1 1 1 0 0,0 0-1 0 0,1 0 0 0 0,0-1 0 0 0,-1 1 0 0 0,1 0 0 0 0,0 0 0 0 0,3-2 0 0 0,1-1 135 0 0,3-5-493 0 0,179-177 1250 0 0,-165 168-1164 0 0,0 1 1 0 0,1 1 0 0 0,1 1-1 0 0,1 1 1 0 0,0 1 0 0 0,53-20-1 0 0,-73 32-148 0 0,1 1 1 0 0,-1-1-1 0 0,0 1 0 0 0,1 0 0 0 0,-1 0 1 0 0,1 1-1 0 0,-1-1 0 0 0,12 2 0 0 0,-15 0 8 0 0,0-1 1 0 0,-1 1-1 0 0,1 0 0 0 0,-1 0 0 0 0,1 0 0 0 0,-1 0 0 0 0,1 0 1 0 0,-1 1-1 0 0,1-1 0 0 0,-1 1 0 0 0,0-1 0 0 0,0 1 0 0 0,0 0 1 0 0,0 0-1 0 0,0 0 0 0 0,0 0 0 0 0,-1 0 0 0 0,1 0 0 0 0,0 0 1 0 0,-1 1-1 0 0,0-1 0 0 0,0 1 0 0 0,2 3 0 0 0,0 3-198 0 0,-1 1 0 0 0,0 0 0 0 0,0 1 0 0 0,-1-1 0 0 0,0 0 0 0 0,-1 0 0 0 0,0 1 0 0 0,0-1 0 0 0,-4 16 0 0 0,-3 10-1030 0 0,-15 46-1 0 0,-2-11 330 0 0,-2-1 1 0 0,-36 66-1 0 0,22-63 3462 0 0,-77 108 0 0 0,107-166-2347 0 0,-13 17 1299 0 0,-46 50 1 0 0,72-84-1419 0 0,1-1-1 0 0,0 1 1 0 0,0-1-1 0 0,0 1 0 0 0,0 0 1 0 0,0 1-1 0 0,1-1 1 0 0,-1 1-1 0 0,1-1 1 0 0,-1 2-1 0 0,7-2 0 0 0,62-4 1326 0 0,-53 5-1253 0 0,33 0-22 0 0,1 2 0 0 0,0 2 0 0 0,75 14 0 0 0,-7 12-5847 0 0,-98-22 224 0 0</inkml:trace>
+  <inkml:trace contextRef="#ctx0" brushRef="#br0" timeOffset="1284.97">1972 61 5527 0 0,'0'0'36'0'0,"0"0"-1"0"0,0 0 1 0 0,0 0-1 0 0,0 0 1 0 0,0 0-1 0 0,0 0 1 0 0,0 0-1 0 0,0 0 1 0 0,0 0-1 0 0,0 0 1 0 0,0 0-1 0 0,0 0 1 0 0,0 0-1 0 0,-1 0 1 0 0,1 0-1 0 0,0 0 1 0 0,0 0-1 0 0,0-1 1 0 0,0 1-1 0 0,0 0 1 0 0,0 0-1 0 0,0 0 1 0 0,0 0-1 0 0,0 0 1 0 0,0 0-1 0 0,0 0 1 0 0,-1 0-1 0 0,1 0 1 0 0,0 0-1 0 0,0 0 1 0 0,0 0-1 0 0,0 0 1 0 0,0 1-1 0 0,0-1 1 0 0,0 0-1 0 0,0 0 1 0 0,0 0-1 0 0,0 0 1 0 0,0 0-1 0 0,-1 0 1 0 0,1 0-1 0 0,0 0 1 0 0,0 0-1 0 0,0 0 1 0 0,0 0-1 0 0,0 0 1 0 0,0 0-1 0 0,0 0 1 0 0,0 0-1 0 0,0 0 1 0 0,0 0-1 0 0,0 1 1 0 0,-5 6 1314 0 0,-4 14 189 0 0,7-16-1230 0 0,-93 207 2298 0 0,-166 393-2526 0 0,157-355-539 0 0,100-238 180 0 0,10-15-420 0 0,11-17-1461 0 0,-6 6-1456 0 0</inkml:trace>
+  <inkml:trace contextRef="#ctx0" brushRef="#br0" timeOffset="1649.07">2237 146 11519 0 0,'-79'124'5698'0'0,"-4"7"-4720"0"0,67-110-1052 0 0,-45 70-3231 0 0,55-81 2813 0 0,1-1-1 0 0,0 1 1 0 0,1 1-1 0 0,0-1 1 0 0,1 0 0 0 0,0 1-1 0 0,-2 19 1 0 0,4-28 541 0 0,1 1-1 0 0,0 0 1 0 0,-1 0 0 0 0,1-1 0 0 0,1 1 0 0 0,-1 0 0 0 0,0 0-1 0 0,1 0 1 0 0,-1-1 0 0 0,1 1 0 0 0,0 0 0 0 0,0-1 0 0 0,0 1 0 0 0,0-1-1 0 0,0 1 1 0 0,1-1 0 0 0,-1 1 0 0 0,1-1 0 0 0,0 0 0 0 0,-1 0-1 0 0,1 0 1 0 0,0 0 0 0 0,0 0 0 0 0,1 0 0 0 0,-1 0 0 0 0,0-1 0 0 0,0 1-1 0 0,1-1 1 0 0,-1 0 0 0 0,1 0 0 0 0,-1 1 0 0 0,1-2 0 0 0,0 1-1 0 0,-1 0 1 0 0,1 0 0 0 0,0-1 0 0 0,0 0 0 0 0,-1 1 0 0 0,1-1 0 0 0,0 0-1 0 0,0 0 1 0 0,0-1 0 0 0,4 0 0 0 0,9-2 214 0 0,0 0 0 0 0,1-1 1 0 0,-1-1-1 0 0,24-11 0 0 0,59-36 1483 0 0,-24 12-1139 0 0,-30 17-1768 0 0,2 3-1 0 0,0 1 0 0 0,1 3 1 0 0,56-12-1 0 0,-68 21-2974 0 0</inkml:trace>
+  <inkml:trace contextRef="#ctx0" brushRef="#br0" timeOffset="2081.57">2723 65 4143 0 0,'-1'0'32'0'0,"0"-1"0"0"0,-1 1 0 0 0,1 0-1 0 0,-1 0 1 0 0,1-1 0 0 0,-1 1-1 0 0,1-1 1 0 0,-1 1 0 0 0,1-1-1 0 0,0 1 1 0 0,-1-1 0 0 0,1 0-1 0 0,0 0 1 0 0,0 0 0 0 0,0 0 0 0 0,0 0-1 0 0,-1 0 1 0 0,1 0 0 0 0,0-1-1 0 0,-3-3 174 0 0,1 0-1 0 0,0 0 0 0 0,-4-9 0 0 0,-4-5 681 0 0,11 18-853 0 0,0 1-1 0 0,0 0 0 0 0,0 0 0 0 0,0 0 0 0 0,0 0 1 0 0,0 0-1 0 0,0 0 0 0 0,0-1 0 0 0,0 1 0 0 0,0 0 1 0 0,0 0-1 0 0,0 0 0 0 0,-1 0 0 0 0,1 0 0 0 0,0 0 1 0 0,0 0-1 0 0,0 0 0 0 0,0 0 0 0 0,0-1 0 0 0,0 1 0 0 0,0 0 1 0 0,0 0-1 0 0,-1 0 0 0 0,1 0 0 0 0,0 0 0 0 0,0 0 1 0 0,0 0-1 0 0,0 0 0 0 0,0 0 0 0 0,0 0 0 0 0,-1 0 1 0 0,1 0-1 0 0,0 0 0 0 0,0 0 0 0 0,0 0 0 0 0,0 0 1 0 0,0 0-1 0 0,0 0 0 0 0,-1 0 0 0 0,1 0 0 0 0,0 0 1 0 0,0 0-1 0 0,0 0 0 0 0,0 0 0 0 0,0 1 0 0 0,0-1 1 0 0,-1 0-1 0 0,1 0 0 0 0,-3 8 1018 0 0,0 12 217 0 0,-3 149 3319 0 0,-9 134-2172 0 0,-71 435-3655 0 0,78-696 1210 0 0,4-26-49 0 0,1 1 0 0 0,-1 28 1 0 0,4-45 54 0 0,0 0 0 0 0,0 0 0 0 0,0 0 0 0 0,0 0 1 0 0,0 0-1 0 0,0 0 0 0 0,0 0 0 0 0,0 0 1 0 0,0 0-1 0 0,0 0 0 0 0,1 0 0 0 0,-1 0 0 0 0,0-1 1 0 0,0 1-1 0 0,0 0 0 0 0,0 0 0 0 0,0 0 0 0 0,0 0 1 0 0,0 0-1 0 0,0 0 0 0 0,0 0 0 0 0,0 0 1 0 0,0 0-1 0 0,0 0 0 0 0,0 0 0 0 0,0 0 0 0 0,0 0 1 0 0,1 0-1 0 0,-1 0 0 0 0,0 0 0 0 0,0 0 0 0 0,0 0 1 0 0,0 1-1 0 0,0-1 0 0 0,0 0 0 0 0,0 0 1 0 0,0 0-1 0 0,0 0 0 0 0,0 0 0 0 0,0 0 0 0 0,0 0 1 0 0,0 0-1 0 0,0 0 0 0 0,0 0 0 0 0,0 0 0 0 0,0 0 1 0 0,0 0-1 0 0,0 0 0 0 0,1 0 0 0 0,-1 0 1 0 0,3-7-3124 0 0,-2 7 2815 0 0,4-12-4402 0 0</inkml:trace>
+  <inkml:trace contextRef="#ctx0" brushRef="#br0" timeOffset="2480.3">3508 52 1839 0 0,'-6'40'2709'0'0,"-2"-1"-1"0"0,-14 46 1 0 0,6-39-559 0 0,-31 64 1 0 0,-130 259-317 0 0,9 4-3848 0 0,77-130-1691 0 0,86-225 3067 0 0</inkml:trace>
+  <inkml:trace contextRef="#ctx0" brushRef="#br0" timeOffset="3027.3">3627 644 3679 0 0,'-1'1'40'0'0,"1"0"-1"0"0,-1 0 1 0 0,0 0-1 0 0,0 0 1 0 0,0 0-1 0 0,-1 0 1 0 0,1-1-1 0 0,0 1 1 0 0,0 0-1 0 0,0-1 1 0 0,0 1-1 0 0,-1-1 1 0 0,1 0-1 0 0,0 1 1 0 0,-6-4 6309 0 0,6-6-4034 0 0,0-5-669 0 0,3 4-1339 0 0,-1 0 1 0 0,1 0-1 0 0,1 1 0 0 0,0-1 1 0 0,0 1-1 0 0,1 0 0 0 0,0 0 1 0 0,0 0-1 0 0,1 1 0 0 0,10-14 1 0 0,-7 11-331 0 0,0 1 0 0 0,2-1-1 0 0,-1 2 1 0 0,1-1 0 0 0,0 1 0 0 0,1 1 0 0 0,14-9 0 0 0,-16 12-36 0 0,0 0 0 0 0,1 0 0 0 0,0 1 1 0 0,0 1-1 0 0,0-1 0 0 0,0 2 0 0 0,1-1 0 0 0,-1 1 0 0 0,1 1 1 0 0,17-1-1 0 0,-23 3-89 0 0,1-1 0 0 0,0 1 0 0 0,-1-1 1 0 0,1 1-1 0 0,-1 1 0 0 0,1-1 0 0 0,-1 1 0 0 0,0 0 1 0 0,0 0-1 0 0,1 1 0 0 0,-1 0 0 0 0,-1-1 0 0 0,1 2 1 0 0,0-1-1 0 0,-1 0 0 0 0,0 1 0 0 0,0 0 0 0 0,0 0 1 0 0,0 0-1 0 0,0 1 0 0 0,4 7 0 0 0,0 2-274 0 0,-1 1-1 0 0,0 1 1 0 0,-1-1-1 0 0,-1 1 1 0 0,0 0 0 0 0,-1 0-1 0 0,-1 1 1 0 0,0-1-1 0 0,-2 1 1 0 0,0 0-1 0 0,0-1 1 0 0,-2 1-1 0 0,-2 18 1 0 0,-1-6 213 0 0,-1 1 1 0 0,-2-1-1 0 0,-1-1 1 0 0,-1 1-1 0 0,-2-1 0 0 0,-20 40 1 0 0,11-34 2208 0 0,0-2 0 0 0,-2 0 0 0 0,-2-1 0 0 0,-1-1 0 0 0,-29 27 0 0 0,54-57-1995 0 0,0 0 1 0 0,0 0 0 0 0,0 0 0 0 0,0 0 0 0 0,-1 0 0 0 0,1 0 0 0 0,0 0 0 0 0,0 0-1 0 0,0 0 1 0 0,0 0 0 0 0,0 0 0 0 0,0 0 0 0 0,0 0 0 0 0,0 0 0 0 0,0 0 0 0 0,0 0-1 0 0,0 0 1 0 0,0 1 0 0 0,-1-1 0 0 0,1 0 0 0 0,0 0 0 0 0,0 0 0 0 0,0 0 0 0 0,0 0-1 0 0,0 0 1 0 0,0 0 0 0 0,0 0 0 0 0,0 0 0 0 0,0 0 0 0 0,0 0 0 0 0,0 1-1 0 0,0-1 1 0 0,0 0 0 0 0,0 0 0 0 0,0 0 0 0 0,0 0 0 0 0,0 0 0 0 0,0 0 0 0 0,0 0-1 0 0,0 0 1 0 0,0 0 0 0 0,0 0 0 0 0,0 1 0 0 0,0-1 0 0 0,0 0 0 0 0,0 0 0 0 0,0 0-1 0 0,0 0 1 0 0,0 0 0 0 0,1 0 0 0 0,-1 0 0 0 0,0 0 0 0 0,0 0 0 0 0,0 0 0 0 0,0 0-1 0 0,0 0 1 0 0,0 0 0 0 0,0 0 0 0 0,0 1 0 0 0,0-1 0 0 0,9-1 82 0 0,15-6-210 0 0,-20 6 124 0 0,31-8-123 0 0,53-6 0 0 0,15-3-461 0 0,-17-4-778 0 0,-30 6-3818 0 0,-25 8 228 0 0</inkml:trace>
+  <inkml:trace contextRef="#ctx0" brushRef="#br0" timeOffset="3601.8">4586 354 3679 0 0,'3'-2'337'0'0,"-1"0"-1"0"0,0 0 1 0 0,0 0-1 0 0,0-1 1 0 0,0 1-1 0 0,3-6 0 0 0,6-7 3537 0 0,-19 35-1764 0 0,1-2-1862 0 0,-78 129 343 0 0,-48 100-492 0 0,115-208-120 0 0,3-6 344 0 0,1 1 0 0 0,-15 57 0 0 0,28-87-168 0 0,0 0-1 0 0,0 0 1 0 0,1 0-1 0 0,0 0 1 0 0,0 0-1 0 0,0-1 1 0 0,0 1-1 0 0,0 0 1 0 0,3 7-1 0 0,-3-10-94 0 0,1 1 0 0 0,-1-1 0 0 0,1 1 0 0 0,0-1 0 0 0,-1 0 0 0 0,1 1 0 0 0,0-1 0 0 0,0 0 0 0 0,0 0 0 0 0,0 1 0 0 0,0-1 0 0 0,1 0 0 0 0,-1 0 0 0 0,0 0 0 0 0,0 0 0 0 0,1-1 0 0 0,-1 1 0 0 0,0 0 0 0 0,1 0 0 0 0,-1-1 0 0 0,1 1 0 0 0,-1-1 0 0 0,1 1 0 0 0,-1-1 0 0 0,1 0 0 0 0,2 0 0 0 0,3 1 52 0 0,1-1-1 0 0,-1 0 0 0 0,0-1 0 0 0,1 0 1 0 0,-1 0-1 0 0,0-1 0 0 0,12-4 0 0 0,50-23 192 0 0,-26 9-198 0 0,-7 6-100 0 0,2 2-1 0 0,49-10 0 0 0,80-4-1429 0 0,-112 18-102 0 0,-18 0-2738 0 0,-8 1-524 0 0</inkml:trace>
+  <inkml:trace contextRef="#ctx0" brushRef="#br0" timeOffset="3951.68">4945 304 3223 0 0,'-14'24'-1444'0'0,"0"-1"3446"0"0,-29 53 10550 0 0,26-40-10801 0 0,2 0-1 0 0,-19 73 1 0 0,20-47-1312 0 0,-6 67-1 0 0,-65 482-744 0 0,80-579-116 0 0,0-6-577 0 0,2 0 0 0 0,0 0 0 0 0,1 39 0 0 0,5-50-244 0 0,1-4-5 0 0</inkml:trace>
+</inkml:ink>
+</file>
+
 <file path=word/ink/ink2.xml><?xml version="1.0" encoding="utf-8"?>
 <inkml:ink xmlns:inkml="http://www.w3.org/2003/InkML">
   <inkml:definitions>

--- a/2182/Integrity Statement for 2182 assignment.docx
+++ b/2182/Integrity Statement for 2182 assignment.docx
@@ -11,6 +11,7 @@
           <w:szCs w:val="36"/>
         </w:rPr>
       </w:pPr>
+      <w:proofErr w:type="gramStart"/>
       <w:r>
         <w:rPr>
           <w:b/>
@@ -19,6 +20,7 @@
         </w:rPr>
         <w:t>Integrity  Statement</w:t>
       </w:r>
+      <w:proofErr w:type="gramEnd"/>
     </w:p>
     <w:p>
       <w:pPr>
@@ -766,7 +768,23 @@
           <w:sz w:val="28"/>
           <w:szCs w:val="28"/>
         </w:rPr>
-        <w:t xml:space="preserve">I, [                                               ], solemnly affirm that I </w:t>
+        <w:t xml:space="preserve">I, [                                             </w:t>
+      </w:r>
+      <w:proofErr w:type="gramStart"/>
+      <w:r>
+        <w:rPr>
+          <w:sz w:val="28"/>
+          <w:szCs w:val="28"/>
+        </w:rPr>
+        <w:t xml:space="preserve">  ]</w:t>
+      </w:r>
+      <w:proofErr w:type="gramEnd"/>
+      <w:r>
+        <w:rPr>
+          <w:sz w:val="28"/>
+          <w:szCs w:val="28"/>
+        </w:rPr>
+        <w:t xml:space="preserve">, solemnly affirm that I </w:t>
       </w:r>
       <w:r>
         <w:rPr>
@@ -1053,18 +1071,18 @@
         <mc:AlternateContent>
           <mc:Choice Requires="wpi">
             <w:drawing>
-              <wp:anchor distT="0" distB="0" distL="114300" distR="114300" simplePos="0" relativeHeight="251684864" behindDoc="0" locked="0" layoutInCell="1" allowOverlap="1" wp14:anchorId="71F317EA" wp14:editId="67BCA8E5">
+              <wp:anchor distT="0" distB="0" distL="114300" distR="114300" simplePos="0" relativeHeight="251689984" behindDoc="0" locked="0" layoutInCell="1" allowOverlap="1" wp14:anchorId="0513315F" wp14:editId="65B1A265">
                 <wp:simplePos x="0" y="0"/>
                 <wp:positionH relativeFrom="column">
-                  <wp:posOffset>772160</wp:posOffset>
+                  <wp:posOffset>819150</wp:posOffset>
                 </wp:positionH>
                 <wp:positionV relativeFrom="paragraph">
-                  <wp:posOffset>-259080</wp:posOffset>
+                  <wp:posOffset>-93980</wp:posOffset>
                 </wp:positionV>
-                <wp:extent cx="1789245" cy="580460"/>
-                <wp:effectExtent l="38100" t="38100" r="20955" b="48260"/>
+                <wp:extent cx="1361015" cy="301250"/>
+                <wp:effectExtent l="38100" t="38100" r="48895" b="41910"/>
                 <wp:wrapNone/>
-                <wp:docPr id="135654836" name="Ink 11"/>
+                <wp:docPr id="1130360061" name="Ink 23"/>
                 <wp:cNvGraphicFramePr/>
                 <a:graphic xmlns:a="http://schemas.openxmlformats.org/drawingml/2006/main">
                   <a:graphicData uri="http://schemas.microsoft.com/office/word/2010/wordprocessingInk">
@@ -1074,7 +1092,7 @@
                       </w14:nvContentPartPr>
                       <w14:xfrm>
                         <a:off x="0" y="0"/>
-                        <a:ext cx="1789245" cy="580460"/>
+                        <a:ext cx="1361015" cy="301250"/>
                       </w14:xfrm>
                     </w14:contentPart>
                   </a:graphicData>
@@ -1084,7 +1102,7 @@
           </mc:Choice>
           <mc:Fallback>
             <w:pict>
-              <v:shapetype w14:anchorId="13D4C9E8" id="_x0000_t75" coordsize="21600,21600" o:spt="75" o:preferrelative="t" path="m@4@5l@4@11@9@11@9@5xe" filled="f" stroked="f">
+              <v:shapetype w14:anchorId="497953BD" id="_x0000_t75" coordsize="21600,21600" o:spt="75" o:preferrelative="t" path="m@4@5l@4@11@9@11@9@5xe" filled="f" stroked="f">
                 <v:stroke joinstyle="miter"/>
                 <v:formulas>
                   <v:f eqn="if lineDrawn pixelLineWidth 0"/>
@@ -1103,7 +1121,7 @@
                 <v:path o:extrusionok="f" gradientshapeok="t" o:connecttype="rect"/>
                 <o:lock v:ext="edit" aspectratio="t"/>
               </v:shapetype>
-              <v:shape id="Ink 11" o:spid="_x0000_s1026" type="#_x0000_t75" style="position:absolute;margin-left:60.3pt;margin-top:-20.9pt;width:141.9pt;height:46.65pt;z-index:251684864;visibility:visible;mso-wrap-style:square;mso-wrap-distance-left:9pt;mso-wrap-distance-top:0;mso-wrap-distance-right:9pt;mso-wrap-distance-bottom:0;mso-position-horizontal:absolute;mso-position-horizontal-relative:text;mso-position-vertical:absolute;mso-position-vertical-relative:text" o:gfxdata="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">
+              <v:shape id="Ink 23" o:spid="_x0000_s1026" type="#_x0000_t75" style="position:absolute;margin-left:64pt;margin-top:-7.9pt;width:108.15pt;height:24.7pt;z-index:251689984;visibility:visible;mso-wrap-style:square;mso-wrap-distance-left:9pt;mso-wrap-distance-top:0;mso-wrap-distance-right:9pt;mso-wrap-distance-bottom:0;mso-position-horizontal:absolute;mso-position-horizontal-relative:text;mso-position-vertical:absolute;mso-position-vertical-relative:text" o:gfxdata="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">
                 <v:imagedata r:id="rId37" o:title=""/>
               </v:shape>
             </w:pict>
@@ -1990,22 +2008,23 @@
           <inkml:channelProperty channel="OE" name="resolution" value="1000" units="1/deg"/>
         </inkml:channelProperties>
       </inkml:inkSource>
-      <inkml:timestamp xml:id="ts0" timeString="2024-12-04T21:15:55.821"/>
+      <inkml:timestamp xml:id="ts0" timeString="2024-12-16T05:13:22.053"/>
     </inkml:context>
     <inkml:brush xml:id="br0">
       <inkml:brushProperty name="width" value="0.035" units="cm"/>
       <inkml:brushProperty name="height" value="0.035" units="cm"/>
     </inkml:brush>
   </inkml:definitions>
-  <inkml:trace contextRef="#ctx0" brushRef="#br0">164 346 919 0 0,'-3'-3'364'0'0,"1"0"-1"0"0,0 0 1 0 0,0-1-1 0 0,0 1 1 0 0,-1-5-1 0 0,1 3-197 0 0,0 0 0 0 0,-1 0 0 0 0,1 1 0 0 0,-5-6-1 0 0,7 9-128 0 0,-1 1 0 0 0,0-1 0 0 0,1 0 0 0 0,-1 1 0 0 0,0-1 0 0 0,1 0 0 0 0,-1 1 0 0 0,0-1 0 0 0,0 1 0 0 0,1-1 0 0 0,-1 1 0 0 0,0 0-1 0 0,0-1 1 0 0,0 1 0 0 0,0 0 0 0 0,0-1 0 0 0,0 1 0 0 0,0 0 0 0 0,1 0 0 0 0,-1 0 0 0 0,0 0 0 0 0,0 0 0 0 0,0 0 0 0 0,0 0 0 0 0,0 0 0 0 0,0 0-1 0 0,-2 1 1 0 0,1 0 158 0 0,0 0-1 0 0,1 0 1 0 0,-1 0-1 0 0,0 0 0 0 0,0 0 1 0 0,0 1-1 0 0,1-1 1 0 0,-1 1-1 0 0,1-1 0 0 0,-1 1 1 0 0,-1 2-1 0 0,-14 23 4089 0 0,2-4-1177 0 0,11-17-2810 0 0,0 0 1 0 0,0 0 0 0 0,1 0-1 0 0,0 1 1 0 0,0-1 0 0 0,1 1 0 0 0,-1 0-1 0 0,2 0 1 0 0,-3 9 0 0 0,2 0-176 0 0,0 0 0 0 0,1 33 0 0 0,19 121 651 0 0,1 13 88 0 0,-20-100-1261 0 0,-3-1 0 0 0,-4 1-1 0 0,-31 136 1 0 0,38-215-185 0 0,-1 8-10 0 0</inkml:trace>
-  <inkml:trace contextRef="#ctx0" brushRef="#br0" timeOffset="735.67">457 562 7831 0 0,'1'-3'398'0'0,"0"1"0"0"0,1-1 0 0 0,-1 1 1 0 0,0 0-1 0 0,1 0 0 0 0,0-1 0 0 0,-1 1 0 0 0,1 0 0 0 0,0 0 0 0 0,3-2 0 0 0,1-1 135 0 0,3-5-493 0 0,179-177 1250 0 0,-165 168-1164 0 0,0 1 1 0 0,1 1 0 0 0,1 1-1 0 0,1 1 1 0 0,0 1 0 0 0,53-20-1 0 0,-73 32-148 0 0,1 1 1 0 0,-1-1-1 0 0,0 1 0 0 0,1 0 0 0 0,-1 0 1 0 0,1 1-1 0 0,-1-1 0 0 0,12 2 0 0 0,-15 0 8 0 0,0-1 1 0 0,-1 1-1 0 0,1 0 0 0 0,-1 0 0 0 0,1 0 0 0 0,-1 0 0 0 0,1 0 1 0 0,-1 1-1 0 0,1-1 0 0 0,-1 1 0 0 0,0-1 0 0 0,0 1 0 0 0,0 0 1 0 0,0 0-1 0 0,0 0 0 0 0,0 0 0 0 0,-1 0 0 0 0,1 0 0 0 0,0 0 1 0 0,-1 1-1 0 0,0-1 0 0 0,0 1 0 0 0,2 3 0 0 0,0 3-198 0 0,-1 1 0 0 0,0 0 0 0 0,0 1 0 0 0,-1-1 0 0 0,0 0 0 0 0,-1 0 0 0 0,0 1 0 0 0,0-1 0 0 0,-4 16 0 0 0,-3 10-1030 0 0,-15 46-1 0 0,-2-11 330 0 0,-2-1 1 0 0,-36 66-1 0 0,22-63 3462 0 0,-77 108 0 0 0,107-166-2347 0 0,-13 17 1299 0 0,-46 50 1 0 0,72-84-1419 0 0,1-1-1 0 0,0 1 1 0 0,0-1-1 0 0,0 1 0 0 0,0 0 1 0 0,0 1-1 0 0,1-1 1 0 0,-1 1-1 0 0,1-1 1 0 0,-1 2-1 0 0,7-2 0 0 0,62-4 1326 0 0,-53 5-1253 0 0,33 0-22 0 0,1 2 0 0 0,0 2 0 0 0,75 14 0 0 0,-7 12-5847 0 0,-98-22 224 0 0</inkml:trace>
-  <inkml:trace contextRef="#ctx0" brushRef="#br0" timeOffset="1284.97">1972 61 5527 0 0,'0'0'36'0'0,"0"0"-1"0"0,0 0 1 0 0,0 0-1 0 0,0 0 1 0 0,0 0-1 0 0,0 0 1 0 0,0 0-1 0 0,0 0 1 0 0,0 0-1 0 0,0 0 1 0 0,0 0-1 0 0,0 0 1 0 0,0 0-1 0 0,-1 0 1 0 0,1 0-1 0 0,0 0 1 0 0,0 0-1 0 0,0-1 1 0 0,0 1-1 0 0,0 0 1 0 0,0 0-1 0 0,0 0 1 0 0,0 0-1 0 0,0 0 1 0 0,0 0-1 0 0,0 0 1 0 0,-1 0-1 0 0,1 0 1 0 0,0 0-1 0 0,0 0 1 0 0,0 0-1 0 0,0 0 1 0 0,0 1-1 0 0,0-1 1 0 0,0 0-1 0 0,0 0 1 0 0,0 0-1 0 0,0 0 1 0 0,0 0-1 0 0,-1 0 1 0 0,1 0-1 0 0,0 0 1 0 0,0 0-1 0 0,0 0 1 0 0,0 0-1 0 0,0 0 1 0 0,0 0-1 0 0,0 0 1 0 0,0 0-1 0 0,0 0 1 0 0,0 0-1 0 0,0 1 1 0 0,-5 6 1314 0 0,-4 14 189 0 0,7-16-1230 0 0,-93 207 2298 0 0,-166 393-2526 0 0,157-355-539 0 0,100-238 180 0 0,10-15-420 0 0,11-17-1461 0 0,-6 6-1456 0 0</inkml:trace>
-  <inkml:trace contextRef="#ctx0" brushRef="#br0" timeOffset="1649.07">2237 146 11519 0 0,'-79'124'5698'0'0,"-4"7"-4720"0"0,67-110-1052 0 0,-45 70-3231 0 0,55-81 2813 0 0,1-1-1 0 0,0 1 1 0 0,1 1-1 0 0,0-1 1 0 0,1 0 0 0 0,0 1-1 0 0,-2 19 1 0 0,4-28 541 0 0,1 1-1 0 0,0 0 1 0 0,-1 0 0 0 0,1-1 0 0 0,1 1 0 0 0,-1 0 0 0 0,0 0-1 0 0,1 0 1 0 0,-1-1 0 0 0,1 1 0 0 0,0 0 0 0 0,0-1 0 0 0,0 1 0 0 0,0-1-1 0 0,0 1 1 0 0,1-1 0 0 0,-1 1 0 0 0,1-1 0 0 0,0 0 0 0 0,-1 0-1 0 0,1 0 1 0 0,0 0 0 0 0,0 0 0 0 0,1 0 0 0 0,-1 0 0 0 0,0-1 0 0 0,0 1-1 0 0,1-1 1 0 0,-1 0 0 0 0,1 0 0 0 0,-1 1 0 0 0,1-2 0 0 0,0 1-1 0 0,-1 0 1 0 0,1 0 0 0 0,0-1 0 0 0,0 0 0 0 0,-1 1 0 0 0,1-1 0 0 0,0 0-1 0 0,0 0 1 0 0,0-1 0 0 0,4 0 0 0 0,9-2 214 0 0,0 0 0 0 0,1-1 1 0 0,-1-1-1 0 0,24-11 0 0 0,59-36 1483 0 0,-24 12-1139 0 0,-30 17-1768 0 0,2 3-1 0 0,0 1 0 0 0,1 3 1 0 0,56-12-1 0 0,-68 21-2974 0 0</inkml:trace>
-  <inkml:trace contextRef="#ctx0" brushRef="#br0" timeOffset="2081.57">2723 65 4143 0 0,'-1'0'32'0'0,"0"-1"0"0"0,-1 1 0 0 0,1 0-1 0 0,-1 0 1 0 0,1-1 0 0 0,-1 1-1 0 0,1-1 1 0 0,-1 1 0 0 0,1-1-1 0 0,0 1 1 0 0,-1-1 0 0 0,1 0-1 0 0,0 0 1 0 0,0 0 0 0 0,0 0 0 0 0,0 0-1 0 0,-1 0 1 0 0,1 0 0 0 0,0-1-1 0 0,-3-3 174 0 0,1 0-1 0 0,0 0 0 0 0,-4-9 0 0 0,-4-5 681 0 0,11 18-853 0 0,0 1-1 0 0,0 0 0 0 0,0 0 0 0 0,0 0 0 0 0,0 0 1 0 0,0 0-1 0 0,0 0 0 0 0,0-1 0 0 0,0 1 0 0 0,0 0 1 0 0,0 0-1 0 0,0 0 0 0 0,-1 0 0 0 0,1 0 0 0 0,0 0 1 0 0,0 0-1 0 0,0 0 0 0 0,0 0 0 0 0,0-1 0 0 0,0 1 0 0 0,0 0 1 0 0,0 0-1 0 0,-1 0 0 0 0,1 0 0 0 0,0 0 0 0 0,0 0 1 0 0,0 0-1 0 0,0 0 0 0 0,0 0 0 0 0,0 0 0 0 0,-1 0 1 0 0,1 0-1 0 0,0 0 0 0 0,0 0 0 0 0,0 0 0 0 0,0 0 1 0 0,0 0-1 0 0,0 0 0 0 0,-1 0 0 0 0,1 0 0 0 0,0 0 1 0 0,0 0-1 0 0,0 0 0 0 0,0 0 0 0 0,0 1 0 0 0,0-1 1 0 0,-1 0-1 0 0,1 0 0 0 0,-3 8 1018 0 0,0 12 217 0 0,-3 149 3319 0 0,-9 134-2172 0 0,-71 435-3655 0 0,78-696 1210 0 0,4-26-49 0 0,1 1 0 0 0,-1 28 1 0 0,4-45 54 0 0,0 0 0 0 0,0 0 0 0 0,0 0 0 0 0,0 0 1 0 0,0 0-1 0 0,0 0 0 0 0,0 0 0 0 0,0 0 1 0 0,0 0-1 0 0,0 0 0 0 0,1 0 0 0 0,-1 0 0 0 0,0-1 1 0 0,0 1-1 0 0,0 0 0 0 0,0 0 0 0 0,0 0 0 0 0,0 0 1 0 0,0 0-1 0 0,0 0 0 0 0,0 0 0 0 0,0 0 1 0 0,0 0-1 0 0,0 0 0 0 0,0 0 0 0 0,0 0 0 0 0,0 0 1 0 0,1 0-1 0 0,-1 0 0 0 0,0 0 0 0 0,0 0 0 0 0,0 0 1 0 0,0 1-1 0 0,0-1 0 0 0,0 0 0 0 0,0 0 1 0 0,0 0-1 0 0,0 0 0 0 0,0 0 0 0 0,0 0 0 0 0,0 0 1 0 0,0 0-1 0 0,0 0 0 0 0,0 0 0 0 0,0 0 0 0 0,0 0 1 0 0,0 0-1 0 0,0 0 0 0 0,1 0 0 0 0,-1 0 1 0 0,3-7-3124 0 0,-2 7 2815 0 0,4-12-4402 0 0</inkml:trace>
-  <inkml:trace contextRef="#ctx0" brushRef="#br0" timeOffset="2480.3">3508 52 1839 0 0,'-6'40'2709'0'0,"-2"-1"-1"0"0,-14 46 1 0 0,6-39-559 0 0,-31 64 1 0 0,-130 259-317 0 0,9 4-3848 0 0,77-130-1691 0 0,86-225 3067 0 0</inkml:trace>
-  <inkml:trace contextRef="#ctx0" brushRef="#br0" timeOffset="3027.3">3627 644 3679 0 0,'-1'1'40'0'0,"1"0"-1"0"0,-1 0 1 0 0,0 0-1 0 0,0 0 1 0 0,0 0-1 0 0,-1 0 1 0 0,1-1-1 0 0,0 1 1 0 0,0 0-1 0 0,0-1 1 0 0,0 1-1 0 0,-1-1 1 0 0,1 0-1 0 0,0 1 1 0 0,-6-4 6309 0 0,6-6-4034 0 0,0-5-669 0 0,3 4-1339 0 0,-1 0 1 0 0,1 0-1 0 0,1 1 0 0 0,0-1 1 0 0,0 1-1 0 0,1 0 0 0 0,0 0 1 0 0,0 0-1 0 0,1 1 0 0 0,10-14 1 0 0,-7 11-331 0 0,0 1 0 0 0,2-1-1 0 0,-1 2 1 0 0,1-1 0 0 0,0 1 0 0 0,1 1 0 0 0,14-9 0 0 0,-16 12-36 0 0,0 0 0 0 0,1 0 0 0 0,0 1 1 0 0,0 1-1 0 0,0-1 0 0 0,0 2 0 0 0,1-1 0 0 0,-1 1 0 0 0,1 1 1 0 0,17-1-1 0 0,-23 3-89 0 0,1-1 0 0 0,0 1 0 0 0,-1-1 1 0 0,1 1-1 0 0,-1 1 0 0 0,1-1 0 0 0,-1 1 0 0 0,0 0 1 0 0,0 0-1 0 0,1 1 0 0 0,-1 0 0 0 0,-1-1 0 0 0,1 2 1 0 0,0-1-1 0 0,-1 0 0 0 0,0 1 0 0 0,0 0 0 0 0,0 0 1 0 0,0 0-1 0 0,0 1 0 0 0,4 7 0 0 0,0 2-274 0 0,-1 1-1 0 0,0 1 1 0 0,-1-1-1 0 0,-1 1 1 0 0,0 0 0 0 0,-1 0-1 0 0,-1 1 1 0 0,0-1-1 0 0,-2 1 1 0 0,0 0-1 0 0,0-1 1 0 0,-2 1-1 0 0,-2 18 1 0 0,-1-6 213 0 0,-1 1 1 0 0,-2-1-1 0 0,-1-1 1 0 0,-1 1-1 0 0,-2-1 0 0 0,-20 40 1 0 0,11-34 2208 0 0,0-2 0 0 0,-2 0 0 0 0,-2-1 0 0 0,-1-1 0 0 0,-29 27 0 0 0,54-57-1995 0 0,0 0 1 0 0,0 0 0 0 0,0 0 0 0 0,0 0 0 0 0,-1 0 0 0 0,1 0 0 0 0,0 0 0 0 0,0 0-1 0 0,0 0 1 0 0,0 0 0 0 0,0 0 0 0 0,0 0 0 0 0,0 0 0 0 0,0 0 0 0 0,0 0 0 0 0,0 0-1 0 0,0 0 1 0 0,0 1 0 0 0,-1-1 0 0 0,1 0 0 0 0,0 0 0 0 0,0 0 0 0 0,0 0 0 0 0,0 0-1 0 0,0 0 1 0 0,0 0 0 0 0,0 0 0 0 0,0 0 0 0 0,0 0 0 0 0,0 0 0 0 0,0 1-1 0 0,0-1 1 0 0,0 0 0 0 0,0 0 0 0 0,0 0 0 0 0,0 0 0 0 0,0 0 0 0 0,0 0 0 0 0,0 0-1 0 0,0 0 1 0 0,0 0 0 0 0,0 0 0 0 0,0 1 0 0 0,0-1 0 0 0,0 0 0 0 0,0 0 0 0 0,0 0-1 0 0,0 0 1 0 0,0 0 0 0 0,1 0 0 0 0,-1 0 0 0 0,0 0 0 0 0,0 0 0 0 0,0 0 0 0 0,0 0-1 0 0,0 0 1 0 0,0 0 0 0 0,0 0 0 0 0,0 1 0 0 0,0-1 0 0 0,9-1 82 0 0,15-6-210 0 0,-20 6 124 0 0,31-8-123 0 0,53-6 0 0 0,15-3-461 0 0,-17-4-778 0 0,-30 6-3818 0 0,-25 8 228 0 0</inkml:trace>
-  <inkml:trace contextRef="#ctx0" brushRef="#br0" timeOffset="3601.8">4586 354 3679 0 0,'3'-2'337'0'0,"-1"0"-1"0"0,0 0 1 0 0,0 0-1 0 0,0-1 1 0 0,0 1-1 0 0,3-6 0 0 0,6-7 3537 0 0,-19 35-1764 0 0,1-2-1862 0 0,-78 129 343 0 0,-48 100-492 0 0,115-208-120 0 0,3-6 344 0 0,1 1 0 0 0,-15 57 0 0 0,28-87-168 0 0,0 0-1 0 0,0 0 1 0 0,1 0-1 0 0,0 0 1 0 0,0 0-1 0 0,0-1 1 0 0,0 1-1 0 0,0 0 1 0 0,3 7-1 0 0,-3-10-94 0 0,1 1 0 0 0,-1-1 0 0 0,1 1 0 0 0,0-1 0 0 0,-1 0 0 0 0,1 1 0 0 0,0-1 0 0 0,0 0 0 0 0,0 0 0 0 0,0 1 0 0 0,0-1 0 0 0,1 0 0 0 0,-1 0 0 0 0,0 0 0 0 0,0 0 0 0 0,1-1 0 0 0,-1 1 0 0 0,0 0 0 0 0,1 0 0 0 0,-1-1 0 0 0,1 1 0 0 0,-1-1 0 0 0,1 1 0 0 0,-1-1 0 0 0,1 0 0 0 0,2 0 0 0 0,3 1 52 0 0,1-1-1 0 0,-1 0 0 0 0,0-1 0 0 0,1 0 1 0 0,-1 0-1 0 0,0-1 0 0 0,12-4 0 0 0,50-23 192 0 0,-26 9-198 0 0,-7 6-100 0 0,2 2-1 0 0,49-10 0 0 0,80-4-1429 0 0,-112 18-102 0 0,-18 0-2738 0 0,-8 1-524 0 0</inkml:trace>
-  <inkml:trace contextRef="#ctx0" brushRef="#br0" timeOffset="3951.68">4945 304 3223 0 0,'-14'24'-1444'0'0,"0"-1"3446"0"0,-29 53 10550 0 0,26-40-10801 0 0,2 0-1 0 0,-19 73 1 0 0,20-47-1312 0 0,-6 67-1 0 0,-65 482-744 0 0,80-579-116 0 0,0-6-577 0 0,2 0 0 0 0,0 0 0 0 0,1 39 0 0 0,5-50-244 0 0,1-4-5 0 0</inkml:trace>
+  <inkml:trace contextRef="#ctx0" brushRef="#br0">174 88 7367 0 0,'-5'-2'4520'0'0,"-10"5"6165"0"0,12 2-10611 0 0,0 0 0 0 0,1 0-1 0 0,-1 1 1 0 0,1-1-1 0 0,1 0 1 0 0,-1 1-1 0 0,1 0 1 0 0,0-1-1 0 0,0 1 1 0 0,0 0 0 0 0,1 5-1 0 0,-4 106 15 0 0,5 0 0 0 0,19 141 0 0 0,-17-235-97 0 0,-1-13-32 0 0,0-1 1 0 0,-1 1-1 0 0,-1-1 1 0 0,0 16-1 0 0,-2-20-620 0 0</inkml:trace>
+  <inkml:trace contextRef="#ctx0" brushRef="#br0" timeOffset="697.86">411 354 4607 0 0,'-2'-1'376'0'0,"1"-1"-1"0"0,0 0 0 0 0,0 0 1 0 0,1 0-1 0 0,-1 0 1 0 0,0 1-1 0 0,0-1 0 0 0,1 0 1 0 0,0 0-1 0 0,-1 0 0 0 0,1 0 1 0 0,0-1-1 0 0,0 1 0 0 0,0 0 1 0 0,0 0-1 0 0,0 0 0 0 0,0 0 1 0 0,1 0-1 0 0,-1 0 0 0 0,1 0 1 0 0,1-3-1 0 0,0-3 764 0 0,1 0 0 0 0,1-1 1 0 0,7-12-1 0 0,-3 8-483 0 0,1 0 0 0 0,0 0 0 0 0,1 1 0 0 0,0 0 0 0 0,23-18 0 0 0,-27 24-569 0 0,1 1 0 0 0,0 0 0 0 0,0 1 0 0 0,0-1 0 0 0,1 1 0 0 0,-1 1 1 0 0,1-1-1 0 0,0 2 0 0 0,0-1 0 0 0,0 1 0 0 0,1 0 0 0 0,11-1 0 0 0,-18 3-83 0 0,1-1 0 0 0,-1 1 0 0 0,1 1 0 0 0,-1-1 0 0 0,1 0 0 0 0,-1 0 0 0 0,1 1 0 0 0,-1 0 0 0 0,1-1 0 0 0,-1 1 0 0 0,0 0 0 0 0,0 0 0 0 0,1 0 0 0 0,-1 1 0 0 0,0-1 0 0 0,0 0 1 0 0,3 4-1 0 0,-2-3-3 0 0,-1 1-1 0 0,0 0 1 0 0,0-1 0 0 0,-1 1 0 0 0,1 0 0 0 0,0 0 0 0 0,-1 1 0 0 0,0-1 0 0 0,0 0 0 0 0,0 0 0 0 0,1 6 0 0 0,0 2-2 0 0,-1 0 0 0 0,-1 0 0 0 0,0 0 0 0 0,0 0 0 0 0,-1 1 0 0 0,-5 19 0 0 0,-5 11 1 0 0,-1-1 0 0 0,-3-1 0 0 0,-1-1 0 0 0,-41 74 0 0 0,46-97 0 0 0,0 0 0 0 0,-23 23 0 0 0,23-27 0 0 0,0 1 0 0 0,1 0 0 0 0,0 0 0 0 0,-8 17 0 0 0,18-30 0 0 0,0 0 0 0 0,0-1 0 0 0,0 1 0 0 0,0 0 0 0 0,0 0 0 0 0,0 0 0 0 0,0 0 0 0 0,0 0 0 0 0,0 0 0 0 0,0 0 1 0 0,0 0-1 0 0,0 0 0 0 0,0 0 0 0 0,0 0 0 0 0,0 0 0 0 0,0 0 0 0 0,0 0 0 0 0,0 0 0 0 0,0 0 0 0 0,0 0 0 0 0,0 0 0 0 0,0 0 0 0 0,1 0 0 0 0,-1 0 0 0 0,0 0 0 0 0,0 1 0 0 0,0-1 0 0 0,0 0 0 0 0,0 0 0 0 0,0 0 0 0 0,0 0 0 0 0,0 0 0 0 0,0 0 0 0 0,0 0 0 0 0,0 0 0 0 0,0 0 0 0 0,0 0 0 0 0,0 0 0 0 0,0 0 0 0 0,0 0 1 0 0,0 0-1 0 0,0 0 0 0 0,0 0 0 0 0,0 0 0 0 0,0 0 0 0 0,0 0 0 0 0,0 0 0 0 0,0 0 0 0 0,0 0 0 0 0,0 0 0 0 0,0 0 0 0 0,0 0 0 0 0,0 1 0 0 0,0-1 0 0 0,0 0 0 0 0,0 0 0 0 0,0 0 0 0 0,0 0 0 0 0,0 0 0 0 0,0 0 0 0 0,7-4-5 0 0,5-4 92 0 0,-1-2 161 0 0,11-8 297 0 0,-21 18-488 0 0,0-1-1 0 0,0 0 1 0 0,0 0-1 0 0,0 1 1 0 0,0-1-1 0 0,1 1 1 0 0,-1-1-1 0 0,0 1 1 0 0,0-1-1 0 0,1 1 1 0 0,-1 0-1 0 0,0 0 1 0 0,1-1-1 0 0,-1 1 1 0 0,2 0-1 0 0,-1 1-2 0 0,-1 0 0 0 0,1 0-1 0 0,0 0 1 0 0,-1 1-1 0 0,1-1 1 0 0,-1 0 0 0 0,1 0-1 0 0,-1 1 1 0 0,0-1-1 0 0,2 3 1 0 0,7 6 95 0 0,-1-5-149 0 0,0 0 0 0 0,0-1 0 0 0,0-1 0 0 0,0 1 0 0 0,1-1 0 0 0,0-1 0 0 0,10 2 0 0 0,28 8 0 0 0,-20 0-26 0 0,-22-8-224 0 0,0-1 0 0 0,0-1-1 0 0,1 1 1 0 0,-1-1 0 0 0,1 0 0 0 0,-1-1-1 0 0,12 2 1 0 0,-10-4-8010 0 0</inkml:trace>
+  <inkml:trace contextRef="#ctx0" brushRef="#br0" timeOffset="1856.38">133 130 2759 0 0,'0'-1'207'0'0,"0"0"265"0"0,0 0 339 0 0,1 0 0 0 0,-1 0-1 0 0,1 0 1 0 0,-1 0 0 0 0,1-1 0 0 0,-1 1-1 0 0,1 0 1 0 0,0 0 0 0 0,0 0-1 0 0,-1 1 1 0 0,1-1 0 0 0,0 0 0 0 0,2-1-1 0 0,2-3 736 0 0,-4 4-2943 0 0,-1 1 1399 0 0,0 0 1 0 0,0 0-1 0 0,0 0 0 0 0,1 0 0 0 0,-1-1 0 0 0,0 1 0 0 0,0 0 0 0 0,0 0 0 0 0,0 0 0 0 0,0 0 1 0 0,0 0-1 0 0,0 0 0 0 0,1 0 0 0 0,-1-1 0 0 0,0 1 0 0 0,0 0 0 0 0,0 0 0 0 0,0 0 0 0 0,1 0 1 0 0,-1 0-1 0 0,0 0 0 0 0,0 0 0 0 0,0 0 0 0 0,0 0 0 0 0,1 0 0 0 0,-1 0 0 0 0,0 0 0 0 0,0 0 1 0 0,0 0-1 0 0,0 0 0 0 0,1 0 0 0 0,-1 0 0 0 0,0 0 0 0 0,0 1 0 0 0,1 5 82 0 0,-5 8 12 0 0,-9 15 297 0 0,-1-1 0 0 0,-1 0 0 0 0,-25 34 0 0 0,39-61-390 0 0,-12 22 270 0 0,11-18-258 0 0,-1 0 0 0 0,0 0 0 0 0,0-1 0 0 0,-1 1 0 0 0,1 0 0 0 0,-1-1 0 0 0,-7 7 0 0 0,10-11-5 0 0,0 1-1 0 0,0-1 0 0 0,0 1 0 0 0,0-1 1 0 0,0 0-1 0 0,-1 0 0 0 0,1 1 1 0 0,0-1-1 0 0,0 0 0 0 0,0 0 0 0 0,0 0 1 0 0,-1 0-1 0 0,-1-1 0 0 0,-2-2-227 0 0,5 2 157 0 0,0 1 1 0 0,0 0-1 0 0,0-1 0 0 0,1 1 1 0 0,-1-1-1 0 0,0 1 1 0 0,0 0-1 0 0,0-1 0 0 0,0 1 1 0 0,1 0-1 0 0,-1-1 0 0 0,0 1 1 0 0,0 0-1 0 0,1 0 1 0 0,-1-1-1 0 0,0 1 0 0 0,1 0 1 0 0,-1 0-1 0 0,0-1 0 0 0,0 1 1 0 0,1 0-1 0 0,0 0 1 0 0,4-3-5570 0 0</inkml:trace>
+  <inkml:trace contextRef="#ctx0" brushRef="#br0" timeOffset="2993.78">1318 50 8751 0 0,'0'-4'818'0'0,"1"0"-1"0"0,0 0 0 0 0,0 0 1 0 0,1 0-1 0 0,-1 0 0 0 0,1 1 1 0 0,-1-1-1 0 0,1 1 0 0 0,0-1 1 0 0,0 1-1 0 0,5-5 0 0 0,-21 42 1905 0 0,-62 155-723 0 0,37-87-2024 0 0,-105 256 25 0 0,88-237-2139 0 0,54-118 1804 0 0</inkml:trace>
+  <inkml:trace contextRef="#ctx0" brushRef="#br0" timeOffset="3908.87">1446 325 2303 0 0,'-1'1'293'0'0,"1"-1"-1"0"0,-1 1 1 0 0,0-1-1 0 0,1 1 1 0 0,-1 0-1 0 0,1 0 1 0 0,-1-1-1 0 0,1 1 1 0 0,-1 9 11833 0 0,6-12-11889 0 0,1-1 0 0 0,-1 0-1 0 0,1 0 1 0 0,-1 0 0 0 0,0 0 0 0 0,0-1-1 0 0,0 0 1 0 0,-1 0 0 0 0,6-7 0 0 0,-1 2-250 0 0,0-1-1 0 0,0-1 1 0 0,-1 0 0 0 0,-1 0-1 0 0,0 0 1 0 0,0-1 0 0 0,-2 0-1 0 0,1 0 1 0 0,-1 0 0 0 0,-1-1-1 0 0,4-15 1 0 0,-5 22-1132 0 0,-3 6 1095 0 0,1 0 1 0 0,-1 1 0 0 0,0-1 0 0 0,0 0-1 0 0,1 0 1 0 0,-1 1 0 0 0,0-1 0 0 0,0 0-1 0 0,1 0 1 0 0,-1 1 0 0 0,0-1 0 0 0,0 0-1 0 0,0 1 1 0 0,0-1 0 0 0,1 0 0 0 0,-1 0-1 0 0,0 1 1 0 0,0-1 0 0 0,0 0 0 0 0,0 1-1 0 0,0-1 1 0 0,0 1 0 0 0,0-1 0 0 0,0 0-1 0 0,0 1 1 0 0,0-1 0 0 0,0 0 0 0 0,0 1 0 0 0,0-1-1 0 0,0 21 46 0 0,0 0 0 0 0,-1 0 1 0 0,-1 0-1 0 0,-8 34 0 0 0,-4 37 7 0 0,12-62-3 0 0,-4 73-11 0 0,6-83 5 0 0,1 0 0 0 0,1 0 0 0 0,4 22 1 0 0,-1-30-32 0 0,-4-12-3 0 0,-1 0 0 0 0,0 0 0 0 0,0 0 0 0 0,1 1 0 0 0,-1-1 0 0 0,0 0 0 0 0,0 0 0 0 0,1 0 0 0 0,-1 0 0 0 0,0 0 0 0 0,1 0 0 0 0,-1 1-1 0 0,0-1 1 0 0,0 0 0 0 0,1 0 0 0 0,-1 0 0 0 0,0 0 0 0 0,1 0 0 0 0,-1 0 0 0 0,0 0 0 0 0,1 0 0 0 0,-1 0 0 0 0,0-1 0 0 0,1 1 0 0 0,-1 0 0 0 0,0 0-1 0 0,0 0 1 0 0,1 0 0 0 0,-1 0 0 0 0,0 0 0 0 0,1-1 0 0 0,-1 1 0 0 0,0 0 0 0 0,2-2-983 0 0</inkml:trace>
+  <inkml:trace contextRef="#ctx0" brushRef="#br0" timeOffset="5379.33">2030 198 3679 0 0,'10'-27'11396'0'0,"-10"26"-11249"0"0,0 1-1 0 0,0-1 1 0 0,0 0-1 0 0,0 1 1 0 0,0-1-1 0 0,-1 1 1 0 0,1-1 0 0 0,0 0-1 0 0,0 1 1 0 0,-1-1-1 0 0,1 1 1 0 0,0-1-1 0 0,-1 1 1 0 0,1-1-1 0 0,-1 1 1 0 0,1-1-1 0 0,-1 1 1 0 0,1-1-1 0 0,-1 1 1 0 0,1 0-1 0 0,-1-1 1 0 0,1 1-1 0 0,-1 0 1 0 0,1-1 0 0 0,-1 1-1 0 0,1 0 1 0 0,-1 0-1 0 0,0 0 1 0 0,1-1-1 0 0,-1 1 1 0 0,1 0-1 0 0,-1 0 1 0 0,0 0-1 0 0,1 0 1 0 0,-2 0-1 0 0,-28 2 1094 0 0,16 0-591 0 0,-122 6 327 0 0,133-7-976 0 0,0-1 0 0 0,0 1 0 0 0,-1-1 0 0 0,1 1-1 0 0,0 0 1 0 0,0 0 0 0 0,0 0 0 0 0,0 1 0 0 0,0-1 0 0 0,1 1 0 0 0,-1-1-1 0 0,0 1 1 0 0,0 0 0 0 0,1 0 0 0 0,0 0 0 0 0,-5 5 0 0 0,5-3-1 0 0,0-1 1 0 0,0 1-1 0 0,0-1 1 0 0,0 1 0 0 0,1 0-1 0 0,0-1 1 0 0,-1 1-1 0 0,1 0 1 0 0,1 0-1 0 0,-1 0 1 0 0,1 0 0 0 0,-1 4-1 0 0,1 4 0 0 0,1-1 0 0 0,1 1 0 0 0,-1-1 1 0 0,2 0-1 0 0,-1 0 0 0 0,2 0 0 0 0,-1 0 0 0 0,10 17 0 0 0,32 59 1 0 0,-45-87-1 0 0,0 0 0 0 0,0 0-1 0 0,0 1 1 0 0,0-1 0 0 0,0 0 0 0 0,0 0 0 0 0,1 0-1 0 0,-1 0 1 0 0,0 0 0 0 0,0 1 0 0 0,0-1-1 0 0,0 0 1 0 0,0 0 0 0 0,0 0 0 0 0,1 0-1 0 0,-1 0 1 0 0,0 0 0 0 0,0 0 0 0 0,0 0 0 0 0,0 1-1 0 0,0-1 1 0 0,1 0 0 0 0,-1 0 0 0 0,0 0-1 0 0,0 0 1 0 0,0 0 0 0 0,0 0 0 0 0,1 0 0 0 0,-1 0-1 0 0,0 0 1 0 0,0 0 0 0 0,0 0 0 0 0,0 0-1 0 0,1 0 1 0 0,-1 0 0 0 0,0 0 0 0 0,0 0-1 0 0,7-7-21 0 0,8-18 36 0 0,-7 10 33 0 0,-4 9-44 0 0,1-1 0 0 0,0 2-1 0 0,-1-1 1 0 0,2 0 0 0 0,-1 1-1 0 0,12-9 1 0 0,-15 13-2 0 0,0 0 0 0 0,1-1 0 0 0,-1 1 0 0 0,1 0 0 0 0,-1 0 0 0 0,1 0 0 0 0,-1 0 0 0 0,1 1 0 0 0,0-1 0 0 0,-1 1 0 0 0,1 0 0 0 0,0 0 0 0 0,-1 0 0 0 0,1 0-1 0 0,0 0 1 0 0,-1 0 0 0 0,1 1 0 0 0,0-1 0 0 0,-1 1 0 0 0,1 0 0 0 0,-1-1 0 0 0,5 3 0 0 0,5 5 0 0 0,1 0 0 0 0,-1 0 0 0 0,-1 2 0 0 0,0-1 0 0 0,17 19 0 0 0,-6-6 0 0 0,-16-17-3 0 0,-1 1-1 0 0,1 0 0 0 0,-1-1 1 0 0,-1 2-1 0 0,1-1 0 0 0,-1 1 1 0 0,-1-1-1 0 0,1 1 0 0 0,-1 0 1 0 0,3 8-1 0 0,-5-9 1 0 0,1 1 0 0 0,-1-1 0 0 0,0 1 0 0 0,-1-1 0 0 0,1 1 0 0 0,-2-1 0 0 0,1 1 0 0 0,0-1-1 0 0,-1 1 1 0 0,0-1 0 0 0,-1 0 0 0 0,-2 9 0 0 0,-1-1 47 0 0,0 0 1 0 0,-1-1-1 0 0,-1 0 0 0 0,0 0 1 0 0,-1 0-1 0 0,0-1 0 0 0,-13 15 0 0 0,15-21-14 0 0,0 1-1 0 0,-1-1 1 0 0,1 0-1 0 0,-1-1 1 0 0,-1 0-1 0 0,1 0 1 0 0,-1 0-1 0 0,0-1 1 0 0,0-1-1 0 0,0 1 0 0 0,0-1 1 0 0,-1 0-1 0 0,-12 2 1 0 0,1-2 86 0 0,1 0 1 0 0,-23-1-1 0 0,34-2-117 0 0,0-1-1 0 0,0 1 1 0 0,0-1 0 0 0,0-1-1 0 0,0 0 1 0 0,0 0 0 0 0,1 0-1 0 0,-10-5 1 0 0,2-4-214 0 0,9 5-58 0 0</inkml:trace>
+  <inkml:trace contextRef="#ctx0" brushRef="#br0" timeOffset="6227.63">2837 40 11975 0 0,'-9'3'8700'0'0,"-1"5"-5962"0"0,-7 14-3207 0 0,14-17 1019 0 0,-20 32-314 0 0,2 1 0 0 0,-27 66 0 0 0,25-49-194 0 0,-37 80-47 0 0,-57 189 0 0 0,112-299-157 0 0,4-18-208 0 0,-1 0-1 0 0,1-1 1 0 0,-1 1 0 0 0,-4 6-1 0 0</inkml:trace>
+  <inkml:trace contextRef="#ctx0" brushRef="#br0" timeOffset="6786.42">2897 256 4143 0 0,'0'-2'1256'0'0,"0"0"-1"0"0,0 0 1 0 0,1 0-1 0 0,-1 0 1 0 0,0 0-1 0 0,1 1 0 0 0,0-1 1 0 0,-1 0-1 0 0,3-3 1 0 0,13-15 3011 0 0,-7 13-4232 0 0,0 0 0 0 0,14-9 1 0 0,-16 12 696 0 0,75-43-321 0 0,-73 42-388 0 0,1 1 1 0 0,-1 0-1 0 0,1 1 1 0 0,1 0-1 0 0,-1 0 0 0 0,20-2 1 0 0,-27 5-12 0 0,-1 0-1 0 0,0 0 1 0 0,1 0 0 0 0,-1 0 0 0 0,1 1 0 0 0,-1-1-1 0 0,1 1 1 0 0,-1-1 0 0 0,0 1 0 0 0,0 0 0 0 0,1 0-1 0 0,-1 0 1 0 0,0 0 0 0 0,0 0 0 0 0,0 1 0 0 0,0-1-1 0 0,4 4 1 0 0,-4-3-3 0 0,0 1 0 0 0,0-1 0 0 0,0 1 0 0 0,-1 0 0 0 0,1 0 0 0 0,-1-1 0 0 0,0 1 0 0 0,1 0 0 0 0,-1 1 0 0 0,0-1 0 0 0,0 6 0 0 0,0 2 3 0 0,0 0 0 0 0,-1 0-1 0 0,0 0 1 0 0,-1 0 0 0 0,0 0 0 0 0,-6 19-1 0 0,2-9-5 0 0,-2-1-1 0 0,0 0 0 0 0,-1 0 1 0 0,-1-1-1 0 0,-1 0 0 0 0,-1 0 1 0 0,0-1-1 0 0,-1-1 0 0 0,-1 0 1 0 0,-1 0-1 0 0,-1-1 0 0 0,0-1 1 0 0,-28 22-1 0 0,-14 3 13 0 0,-21 16 69 0 0,77-55-70 0 0,1-1 0 0 0,0 0 0 0 0,-1 0 0 0 0,1 1 0 0 0,-1-1 0 0 0,1 0-1 0 0,0 1 1 0 0,-1-1 0 0 0,1 0 0 0 0,0 1 0 0 0,0-1 0 0 0,-1 0-1 0 0,1 1 1 0 0,0-1 0 0 0,0 1 0 0 0,-1-1 0 0 0,1 1 0 0 0,0-1-1 0 0,0 0 1 0 0,0 1 0 0 0,0-1 0 0 0,0 1 0 0 0,0-1 0 0 0,0 1-1 0 0,0-1 1 0 0,0 1 0 0 0,0 0 0 0 0,0 0-6 0 0,1-1 1 0 0,-1 1-1 0 0,1-1 1 0 0,-1 0-1 0 0,1 1 0 0 0,-1-1 1 0 0,1 1-1 0 0,-1-1 1 0 0,1 0-1 0 0,0 1 0 0 0,-1-1 1 0 0,1 0-1 0 0,0 0 1 0 0,-1 0-1 0 0,1 1 0 0 0,1-1 1 0 0,35 2 74 0 0,-33-2-47 0 0,80 1 48 0 0,117-4 146 0 0,-178 0-1112 0 0,29-6 1 0 0,-30 3-7109 0 0</inkml:trace>
+  <inkml:trace contextRef="#ctx0" brushRef="#br0" timeOffset="7139.52">3594 176 4607 0 0,'2'-19'5705'0'0,"-1"10"2744"0"0,-10 22-5268 0 0,-30 51-1267 0 0,22-37-1783 0 0,0 0 0 0 0,2 1 0 0 0,1 0 0 0 0,-12 37 0 0 0,26-63-131 0 0,-1-1 0 0 0,1 1 0 0 0,-1 0 0 0 0,1-1 0 0 0,0 1 0 0 0,-1 0 0 0 0,1 0 0 0 0,0-1 0 0 0,0 1 0 0 0,0 0 0 0 0,0 0 0 0 0,1-1 0 0 0,-1 1 0 0 0,0 0 0 0 0,1-1 0 0 0,-1 1 0 0 0,1 0 0 0 0,0-1 0 0 0,-1 1 0 0 0,2 2 0 0 0,0-3 0 0 0,-1 0 0 0 0,1 0 0 0 0,-1 0 0 0 0,1 1 0 0 0,0-1 0 0 0,-1-1 0 0 0,1 1 0 0 0,0 0 0 0 0,-1 0 0 0 0,1-1 0 0 0,0 1 0 0 0,0-1 0 0 0,0 1 0 0 0,0-1 0 0 0,0 0 0 0 0,0 0 0 0 0,-1 0 0 0 0,4 0 0 0 0,187-7 445 0 0,-153 0-2283 0 0,-28 3-6441 0 0</inkml:trace>
+  <inkml:trace contextRef="#ctx0" brushRef="#br0" timeOffset="7485.74">3780 168 13823 0 0,'0'0'155'0'0,"-1"-1"0"0"0,1 1 0 0 0,-1-1 0 0 0,1 1 0 0 0,-1 0 0 0 0,1-1 0 0 0,-1 1 0 0 0,1 0 0 0 0,-1-1-1 0 0,1 1 1 0 0,-1 0 0 0 0,0 0 0 0 0,1-1 0 0 0,-1 1 0 0 0,0 0 0 0 0,1 0 0 0 0,-1 0 0 0 0,1 0 0 0 0,-1 0 0 0 0,0 0-1 0 0,1 0 1 0 0,-1 0 0 0 0,0 0 0 0 0,1 0 0 0 0,-1 0 0 0 0,1 1 0 0 0,-1-1 0 0 0,0 0 0 0 0,1 0 0 0 0,-1 1 0 0 0,0-1 0 0 0,-1 2 217 0 0,1 0 0 0 0,0-1 0 0 0,0 1 0 0 0,0 0 0 0 0,0 0 0 0 0,0 0 0 0 0,0 0 1 0 0,0 0-1 0 0,0 2 0 0 0,-9 27 466 0 0,3 0-1 0 0,-8 58 1 0 0,6-31-359 0 0,1-14-214 0 0,-28 220 1023 0 0,35-184-1297 0 0,2-40-549 0 0,-1-37 117 0 0</inkml:trace>
 </inkml:ink>
 </file>
 
